--- a/kbp/Notes-April22.docx
+++ b/kbp/Notes-April22.docx
@@ -16,6 +16,3905 @@
         </w:tabs>
         <w:ind w:left="0"/>
         <w:jc w:val="both"/>
+        <w:rPr>
+          <w:sz w:val="20"/>
+          <w:szCs w:val="20"/>
+        </w:rPr>
+      </w:pPr>
+      <w:r>
+        <w:rPr>
+          <w:sz w:val="20"/>
+          <w:szCs w:val="20"/>
+        </w:rPr>
+        <w:t>SF13_ENG_004</w:t>
+      </w:r>
+      <w:r>
+        <w:rPr>
+          <w:sz w:val="20"/>
+          <w:szCs w:val="20"/>
+        </w:rPr>
+        <w:tab/>
+        <w:t>Douglas Flint</w:t>
+      </w:r>
+    </w:p>
+    <w:p>
+      <w:pPr>
+        <w:pStyle w:val="ListParagraph"/>
+        <w:tabs>
+          <w:tab w:val="left" w:pos="360"/>
+          <w:tab w:val="left" w:pos="900"/>
+          <w:tab w:val="left" w:pos="1440"/>
+          <w:tab w:val="left" w:pos="2610"/>
+          <w:tab w:val="left" w:pos="5220"/>
+          <w:tab w:val="left" w:pos="6030"/>
+          <w:tab w:val="left" w:pos="7380"/>
+        </w:tabs>
+        <w:ind w:left="0"/>
+        <w:jc w:val="both"/>
+        <w:rPr>
+          <w:sz w:val="20"/>
+          <w:szCs w:val="20"/>
+        </w:rPr>
+      </w:pPr>
+    </w:p>
+    <w:p>
+      <w:pPr>
+        <w:pStyle w:val="ListParagraph"/>
+        <w:tabs>
+          <w:tab w:val="left" w:pos="360"/>
+          <w:tab w:val="left" w:pos="900"/>
+          <w:tab w:val="left" w:pos="1440"/>
+          <w:tab w:val="left" w:pos="2610"/>
+          <w:tab w:val="left" w:pos="5220"/>
+          <w:tab w:val="left" w:pos="6030"/>
+          <w:tab w:val="left" w:pos="7380"/>
+        </w:tabs>
+        <w:ind w:left="0"/>
+        <w:jc w:val="both"/>
+        <w:rPr>
+          <w:sz w:val="20"/>
+          <w:szCs w:val="20"/>
+        </w:rPr>
+      </w:pPr>
+      <w:r>
+        <w:rPr>
+          <w:sz w:val="20"/>
+          <w:szCs w:val="20"/>
+        </w:rPr>
+        <w:t xml:space="preserve">Missed:  “…HSBC Finance Director Douglas Flint”, “…HSBC finance chief Douglas Flint”      </w:t>
+      </w:r>
+    </w:p>
+    <w:p>
+      <w:pPr>
+        <w:pStyle w:val="ListParagraph"/>
+        <w:tabs>
+          <w:tab w:val="left" w:pos="360"/>
+          <w:tab w:val="left" w:pos="900"/>
+          <w:tab w:val="left" w:pos="1440"/>
+          <w:tab w:val="left" w:pos="2610"/>
+          <w:tab w:val="left" w:pos="5220"/>
+          <w:tab w:val="left" w:pos="6030"/>
+          <w:tab w:val="left" w:pos="7380"/>
+        </w:tabs>
+        <w:ind w:left="0"/>
+        <w:jc w:val="both"/>
+        <w:rPr>
+          <w:sz w:val="20"/>
+          <w:szCs w:val="20"/>
+        </w:rPr>
+      </w:pPr>
+      <w:r>
+        <w:rPr>
+          <w:sz w:val="20"/>
+          <w:szCs w:val="20"/>
+        </w:rPr>
+        <w:tab/>
+      </w:r>
+      <w:r>
+        <w:rPr>
+          <w:sz w:val="20"/>
+          <w:szCs w:val="20"/>
+        </w:rPr>
+        <w:t>not in keyword list</w:t>
+      </w:r>
+    </w:p>
+    <w:p>
+      <w:pPr>
+        <w:pStyle w:val="ListParagraph"/>
+        <w:tabs>
+          <w:tab w:val="left" w:pos="360"/>
+          <w:tab w:val="left" w:pos="900"/>
+          <w:tab w:val="left" w:pos="1440"/>
+          <w:tab w:val="left" w:pos="2610"/>
+          <w:tab w:val="left" w:pos="5220"/>
+          <w:tab w:val="left" w:pos="6030"/>
+          <w:tab w:val="left" w:pos="7380"/>
+        </w:tabs>
+        <w:ind w:left="0"/>
+        <w:jc w:val="both"/>
+        <w:rPr>
+          <w:sz w:val="20"/>
+          <w:szCs w:val="20"/>
+        </w:rPr>
+      </w:pPr>
+      <w:r>
+        <w:rPr>
+          <w:sz w:val="20"/>
+          <w:szCs w:val="20"/>
+        </w:rPr>
+        <w:t>Other correct answers missed: chairman, financial officer, director</w:t>
+      </w:r>
+    </w:p>
+    <w:p>
+      <w:pPr>
+        <w:pStyle w:val="ListParagraph"/>
+        <w:tabs>
+          <w:tab w:val="left" w:pos="360"/>
+          <w:tab w:val="left" w:pos="900"/>
+          <w:tab w:val="left" w:pos="1440"/>
+          <w:tab w:val="left" w:pos="2610"/>
+          <w:tab w:val="left" w:pos="5220"/>
+          <w:tab w:val="left" w:pos="6030"/>
+          <w:tab w:val="left" w:pos="7380"/>
+        </w:tabs>
+        <w:ind w:left="0"/>
+        <w:jc w:val="both"/>
+        <w:rPr>
+          <w:sz w:val="20"/>
+          <w:szCs w:val="20"/>
+        </w:rPr>
+      </w:pPr>
+      <w:r>
+        <w:rPr>
+          <w:sz w:val="20"/>
+          <w:szCs w:val="20"/>
+        </w:rPr>
+        <w:tab/>
+      </w:r>
+      <w:r>
+        <w:rPr>
+          <w:sz w:val="20"/>
+          <w:szCs w:val="20"/>
+        </w:rPr>
+        <w:t>not in keyword list</w:t>
+      </w:r>
+      <w:r>
+        <w:rPr>
+          <w:sz w:val="20"/>
+          <w:szCs w:val="20"/>
+        </w:rPr>
+        <w:t xml:space="preserve"> </w:t>
+      </w:r>
+    </w:p>
+    <w:p>
+      <w:pPr>
+        <w:pStyle w:val="ListParagraph"/>
+        <w:tabs>
+          <w:tab w:val="left" w:pos="360"/>
+          <w:tab w:val="left" w:pos="900"/>
+          <w:tab w:val="left" w:pos="1440"/>
+          <w:tab w:val="left" w:pos="2610"/>
+          <w:tab w:val="left" w:pos="5220"/>
+          <w:tab w:val="left" w:pos="6030"/>
+          <w:tab w:val="left" w:pos="7380"/>
+        </w:tabs>
+        <w:ind w:left="0"/>
+        <w:jc w:val="both"/>
+        <w:rPr>
+          <w:sz w:val="20"/>
+          <w:szCs w:val="20"/>
+        </w:rPr>
+      </w:pPr>
+      <w:r>
+        <w:rPr>
+          <w:sz w:val="20"/>
+          <w:szCs w:val="20"/>
+        </w:rPr>
+        <w:tab/>
+      </w:r>
+    </w:p>
+    <w:p>
+      <w:pPr>
+        <w:pStyle w:val="ListParagraph"/>
+        <w:tabs>
+          <w:tab w:val="left" w:pos="360"/>
+          <w:tab w:val="left" w:pos="900"/>
+          <w:tab w:val="left" w:pos="1440"/>
+          <w:tab w:val="left" w:pos="2610"/>
+          <w:tab w:val="left" w:pos="5220"/>
+          <w:tab w:val="left" w:pos="6030"/>
+          <w:tab w:val="left" w:pos="7380"/>
+        </w:tabs>
+        <w:ind w:left="0"/>
+        <w:jc w:val="both"/>
+        <w:rPr>
+          <w:sz w:val="20"/>
+          <w:szCs w:val="20"/>
+        </w:rPr>
+      </w:pPr>
+    </w:p>
+    <w:p>
+      <w:pPr>
+        <w:pStyle w:val="ListParagraph"/>
+        <w:tabs>
+          <w:tab w:val="left" w:pos="360"/>
+          <w:tab w:val="left" w:pos="900"/>
+          <w:tab w:val="left" w:pos="1440"/>
+          <w:tab w:val="left" w:pos="2610"/>
+          <w:tab w:val="left" w:pos="5220"/>
+          <w:tab w:val="left" w:pos="6030"/>
+          <w:tab w:val="left" w:pos="7380"/>
+        </w:tabs>
+        <w:ind w:left="0"/>
+        <w:jc w:val="both"/>
+        <w:rPr>
+          <w:rFonts w:ascii="Courier New" w:hAnsi="Courier New" w:cs="Courier New"/>
+          <w:sz w:val="20"/>
+          <w:szCs w:val="20"/>
+        </w:rPr>
+      </w:pPr>
+      <w:r>
+        <w:rPr>
+          <w:sz w:val="20"/>
+          <w:szCs w:val="20"/>
+        </w:rPr>
+        <w:t>SF13_ENG_011</w:t>
+      </w:r>
+      <w:r>
+        <w:rPr>
+          <w:sz w:val="20"/>
+          <w:szCs w:val="20"/>
+        </w:rPr>
+        <w:tab/>
+        <w:t>Anthony Marshall</w:t>
+      </w:r>
+    </w:p>
+    <w:p>
+      <w:pPr>
+        <w:pStyle w:val="ListParagraph"/>
+        <w:tabs>
+          <w:tab w:val="left" w:pos="360"/>
+          <w:tab w:val="left" w:pos="900"/>
+          <w:tab w:val="left" w:pos="1440"/>
+          <w:tab w:val="left" w:pos="2610"/>
+          <w:tab w:val="left" w:pos="5220"/>
+          <w:tab w:val="left" w:pos="6030"/>
+          <w:tab w:val="left" w:pos="7380"/>
+        </w:tabs>
+        <w:ind w:left="0"/>
+        <w:jc w:val="both"/>
+        <w:rPr>
+          <w:rFonts w:ascii="Courier New" w:hAnsi="Courier New" w:cs="Courier New"/>
+          <w:sz w:val="20"/>
+          <w:szCs w:val="20"/>
+        </w:rPr>
+      </w:pPr>
+    </w:p>
+    <w:p>
+      <w:pPr>
+        <w:pStyle w:val="ListParagraph"/>
+        <w:tabs>
+          <w:tab w:val="left" w:pos="360"/>
+          <w:tab w:val="left" w:pos="900"/>
+          <w:tab w:val="left" w:pos="1440"/>
+          <w:tab w:val="left" w:pos="2610"/>
+          <w:tab w:val="left" w:pos="5220"/>
+          <w:tab w:val="left" w:pos="6030"/>
+          <w:tab w:val="left" w:pos="7380"/>
+        </w:tabs>
+        <w:ind w:left="0"/>
+        <w:jc w:val="both"/>
+        <w:rPr>
+          <w:sz w:val="20"/>
+          <w:szCs w:val="20"/>
+        </w:rPr>
+      </w:pPr>
+      <w:r>
+        <w:rPr>
+          <w:sz w:val="20"/>
+          <w:szCs w:val="20"/>
+        </w:rPr>
+        <w:t>Missed: “Marshall, a onetime Broadway producer and former U.S. ambassador to Kenya”</w:t>
+      </w:r>
+    </w:p>
+    <w:p>
+      <w:pPr>
+        <w:pStyle w:val="ListParagraph"/>
+        <w:tabs>
+          <w:tab w:val="left" w:pos="360"/>
+          <w:tab w:val="left" w:pos="900"/>
+          <w:tab w:val="left" w:pos="1440"/>
+          <w:tab w:val="left" w:pos="2610"/>
+          <w:tab w:val="left" w:pos="5220"/>
+          <w:tab w:val="left" w:pos="6030"/>
+          <w:tab w:val="left" w:pos="7380"/>
+        </w:tabs>
+        <w:ind w:left="0"/>
+        <w:jc w:val="both"/>
+        <w:rPr>
+          <w:sz w:val="20"/>
+          <w:szCs w:val="20"/>
+        </w:rPr>
+      </w:pPr>
+      <w:r>
+        <w:rPr>
+          <w:sz w:val="20"/>
+          <w:szCs w:val="20"/>
+        </w:rPr>
+        <w:t xml:space="preserve"> </w:t>
+      </w:r>
+      <w:r>
+        <w:rPr>
+          <w:sz w:val="20"/>
+          <w:szCs w:val="20"/>
+        </w:rPr>
+        <w:tab/>
+        <w:t>nationality and jobTitle ambassador blocked by “and”</w:t>
+      </w:r>
+    </w:p>
+    <w:p>
+      <w:pPr>
+        <w:pStyle w:val="ListParagraph"/>
+        <w:tabs>
+          <w:tab w:val="left" w:pos="360"/>
+          <w:tab w:val="left" w:pos="900"/>
+          <w:tab w:val="left" w:pos="1440"/>
+          <w:tab w:val="left" w:pos="2610"/>
+          <w:tab w:val="left" w:pos="5220"/>
+          <w:tab w:val="left" w:pos="6030"/>
+          <w:tab w:val="left" w:pos="7380"/>
+        </w:tabs>
+        <w:ind w:left="0"/>
+        <w:jc w:val="both"/>
+        <w:rPr>
+          <w:sz w:val="20"/>
+          <w:szCs w:val="20"/>
+        </w:rPr>
+      </w:pPr>
+      <w:r>
+        <w:rPr>
+          <w:sz w:val="20"/>
+          <w:szCs w:val="20"/>
+        </w:rPr>
+        <w:tab/>
+        <w:t>jobTitles lack “producer”</w:t>
+      </w:r>
+    </w:p>
+    <w:p>
+      <w:pPr>
+        <w:pStyle w:val="ListParagraph"/>
+        <w:tabs>
+          <w:tab w:val="left" w:pos="360"/>
+          <w:tab w:val="left" w:pos="900"/>
+          <w:tab w:val="left" w:pos="1440"/>
+          <w:tab w:val="left" w:pos="2610"/>
+          <w:tab w:val="left" w:pos="5220"/>
+          <w:tab w:val="left" w:pos="6030"/>
+          <w:tab w:val="left" w:pos="7380"/>
+        </w:tabs>
+        <w:ind w:left="0"/>
+        <w:jc w:val="both"/>
+        <w:rPr>
+          <w:sz w:val="20"/>
+          <w:szCs w:val="20"/>
+        </w:rPr>
+      </w:pPr>
+      <w:r>
+        <w:rPr>
+          <w:sz w:val="20"/>
+          <w:szCs w:val="20"/>
+        </w:rPr>
+        <w:t xml:space="preserve">Missed: </w:t>
+      </w:r>
+      <w:r>
+        <w:rPr>
+          <w:sz w:val="20"/>
+          <w:szCs w:val="20"/>
+        </w:rPr>
+        <w:t xml:space="preserve">“Marshall, a former diplomat”   </w:t>
+      </w:r>
+    </w:p>
+    <w:p>
+      <w:pPr>
+        <w:pStyle w:val="ListParagraph"/>
+        <w:tabs>
+          <w:tab w:val="left" w:pos="360"/>
+          <w:tab w:val="left" w:pos="900"/>
+          <w:tab w:val="left" w:pos="1440"/>
+          <w:tab w:val="left" w:pos="2610"/>
+          <w:tab w:val="left" w:pos="5220"/>
+          <w:tab w:val="left" w:pos="6030"/>
+          <w:tab w:val="left" w:pos="7380"/>
+        </w:tabs>
+        <w:ind w:left="0"/>
+        <w:jc w:val="both"/>
+        <w:rPr>
+          <w:sz w:val="20"/>
+          <w:szCs w:val="20"/>
+        </w:rPr>
+      </w:pPr>
+      <w:r>
+        <w:rPr>
+          <w:sz w:val="20"/>
+          <w:szCs w:val="20"/>
+        </w:rPr>
+        <w:tab/>
+        <w:t>jobTitles lack “diplomat”</w:t>
+      </w:r>
+    </w:p>
+    <w:p>
+      <w:pPr>
+        <w:pStyle w:val="ListParagraph"/>
+        <w:tabs>
+          <w:tab w:val="left" w:pos="360"/>
+          <w:tab w:val="left" w:pos="900"/>
+          <w:tab w:val="left" w:pos="1440"/>
+          <w:tab w:val="left" w:pos="2610"/>
+          <w:tab w:val="left" w:pos="5220"/>
+          <w:tab w:val="left" w:pos="6030"/>
+          <w:tab w:val="left" w:pos="7380"/>
+        </w:tabs>
+        <w:ind w:left="0"/>
+        <w:jc w:val="both"/>
+        <w:rPr>
+          <w:sz w:val="20"/>
+          <w:szCs w:val="20"/>
+        </w:rPr>
+      </w:pPr>
+      <w:r>
+        <w:rPr>
+          <w:sz w:val="20"/>
+          <w:szCs w:val="20"/>
+        </w:rPr>
+        <w:t xml:space="preserve">Missed: “Marshall, a former intelligence officer and diplomat”  </w:t>
+      </w:r>
+    </w:p>
+    <w:p>
+      <w:pPr>
+        <w:pStyle w:val="ListParagraph"/>
+        <w:tabs>
+          <w:tab w:val="left" w:pos="360"/>
+          <w:tab w:val="left" w:pos="900"/>
+          <w:tab w:val="left" w:pos="1440"/>
+          <w:tab w:val="left" w:pos="2610"/>
+          <w:tab w:val="left" w:pos="5220"/>
+          <w:tab w:val="left" w:pos="6030"/>
+          <w:tab w:val="left" w:pos="7380"/>
+        </w:tabs>
+        <w:ind w:left="0"/>
+        <w:jc w:val="both"/>
+        <w:rPr>
+          <w:sz w:val="20"/>
+          <w:szCs w:val="20"/>
+        </w:rPr>
+      </w:pPr>
+      <w:r>
+        <w:rPr>
+          <w:sz w:val="20"/>
+          <w:szCs w:val="20"/>
+        </w:rPr>
+        <w:tab/>
+        <w:t>jobTitles lack “intelligence officer”</w:t>
+      </w:r>
+    </w:p>
+    <w:p>
+      <w:pPr>
+        <w:pStyle w:val="ListParagraph"/>
+        <w:tabs>
+          <w:tab w:val="left" w:pos="360"/>
+          <w:tab w:val="left" w:pos="900"/>
+          <w:tab w:val="left" w:pos="1440"/>
+          <w:tab w:val="left" w:pos="2610"/>
+          <w:tab w:val="left" w:pos="5220"/>
+          <w:tab w:val="left" w:pos="6030"/>
+          <w:tab w:val="left" w:pos="7380"/>
+        </w:tabs>
+        <w:ind w:left="0"/>
+        <w:jc w:val="both"/>
+        <w:rPr>
+          <w:sz w:val="20"/>
+          <w:szCs w:val="20"/>
+        </w:rPr>
+      </w:pPr>
+    </w:p>
+    <w:p>
+      <w:pPr>
+        <w:pStyle w:val="ListParagraph"/>
+        <w:tabs>
+          <w:tab w:val="left" w:pos="360"/>
+          <w:tab w:val="left" w:pos="900"/>
+          <w:tab w:val="left" w:pos="1440"/>
+          <w:tab w:val="left" w:pos="2610"/>
+          <w:tab w:val="left" w:pos="5220"/>
+          <w:tab w:val="left" w:pos="6030"/>
+          <w:tab w:val="left" w:pos="7380"/>
+        </w:tabs>
+        <w:ind w:left="0"/>
+        <w:jc w:val="both"/>
+        <w:rPr>
+          <w:sz w:val="20"/>
+          <w:szCs w:val="20"/>
+        </w:rPr>
+      </w:pPr>
+      <w:r>
+        <w:rPr>
+          <w:sz w:val="20"/>
+          <w:szCs w:val="20"/>
+        </w:rPr>
+        <w:t>Error: Kenneth E. Warner, Anthony Marshall's lawyer</w:t>
+      </w:r>
+      <w:r>
+        <w:rPr>
+          <w:sz w:val="20"/>
+          <w:szCs w:val="20"/>
+        </w:rPr>
+        <w:tab/>
+        <w:t>; lawyer; per:title</w:t>
+      </w:r>
+    </w:p>
+    <w:p>
+      <w:pPr>
+        <w:pStyle w:val="ListParagraph"/>
+        <w:tabs>
+          <w:tab w:val="left" w:pos="360"/>
+          <w:tab w:val="left" w:pos="900"/>
+          <w:tab w:val="left" w:pos="1440"/>
+          <w:tab w:val="left" w:pos="2610"/>
+          <w:tab w:val="left" w:pos="5220"/>
+          <w:tab w:val="left" w:pos="6030"/>
+          <w:tab w:val="left" w:pos="7380"/>
+        </w:tabs>
+        <w:ind w:left="0"/>
+        <w:jc w:val="both"/>
+        <w:rPr>
+          <w:sz w:val="20"/>
+          <w:szCs w:val="20"/>
+        </w:rPr>
+      </w:pPr>
+    </w:p>
+    <w:p>
+      <w:pPr>
+        <w:pStyle w:val="ListParagraph"/>
+        <w:tabs>
+          <w:tab w:val="left" w:pos="360"/>
+          <w:tab w:val="left" w:pos="900"/>
+          <w:tab w:val="left" w:pos="1440"/>
+          <w:tab w:val="left" w:pos="2610"/>
+          <w:tab w:val="left" w:pos="5220"/>
+          <w:tab w:val="left" w:pos="6030"/>
+          <w:tab w:val="left" w:pos="7380"/>
+        </w:tabs>
+        <w:ind w:left="0"/>
+        <w:jc w:val="both"/>
+        <w:rPr>
+          <w:sz w:val="20"/>
+          <w:szCs w:val="20"/>
+        </w:rPr>
+      </w:pPr>
+      <w:r>
+        <w:rPr>
+          <w:sz w:val="20"/>
+          <w:szCs w:val="20"/>
+        </w:rPr>
+        <w:t>Error: administrator of the estate -- de la Renta or Anthony Marshall's candidate, former state Court of Appeals Judge Howard Levine; administrator; per:title</w:t>
+      </w:r>
+    </w:p>
+    <w:p>
+      <w:pPr>
+        <w:pStyle w:val="ListParagraph"/>
+        <w:tabs>
+          <w:tab w:val="left" w:pos="360"/>
+          <w:tab w:val="left" w:pos="900"/>
+          <w:tab w:val="left" w:pos="1440"/>
+          <w:tab w:val="left" w:pos="2610"/>
+          <w:tab w:val="left" w:pos="5220"/>
+          <w:tab w:val="left" w:pos="6030"/>
+          <w:tab w:val="left" w:pos="7380"/>
+        </w:tabs>
+        <w:ind w:left="0"/>
+        <w:jc w:val="both"/>
+        <w:rPr>
+          <w:sz w:val="20"/>
+          <w:szCs w:val="20"/>
+        </w:rPr>
+      </w:pPr>
+    </w:p>
+    <w:p>
+      <w:pPr>
+        <w:pStyle w:val="ListParagraph"/>
+        <w:tabs>
+          <w:tab w:val="left" w:pos="360"/>
+          <w:tab w:val="left" w:pos="900"/>
+          <w:tab w:val="left" w:pos="1440"/>
+          <w:tab w:val="left" w:pos="2610"/>
+          <w:tab w:val="left" w:pos="5220"/>
+          <w:tab w:val="left" w:pos="6030"/>
+          <w:tab w:val="left" w:pos="7380"/>
+        </w:tabs>
+        <w:ind w:left="0"/>
+        <w:jc w:val="both"/>
+        <w:rPr>
+          <w:sz w:val="20"/>
+          <w:szCs w:val="20"/>
+        </w:rPr>
+      </w:pPr>
+    </w:p>
+    <w:p>
+      <w:pPr>
+        <w:pStyle w:val="ListParagraph"/>
+        <w:tabs>
+          <w:tab w:val="left" w:pos="360"/>
+          <w:tab w:val="left" w:pos="900"/>
+          <w:tab w:val="left" w:pos="1440"/>
+          <w:tab w:val="left" w:pos="2610"/>
+          <w:tab w:val="left" w:pos="5220"/>
+          <w:tab w:val="left" w:pos="6030"/>
+          <w:tab w:val="left" w:pos="7380"/>
+        </w:tabs>
+        <w:ind w:left="0"/>
+        <w:jc w:val="both"/>
+        <w:rPr>
+          <w:sz w:val="20"/>
+          <w:szCs w:val="20"/>
+        </w:rPr>
+      </w:pPr>
+      <w:r>
+        <w:rPr>
+          <w:sz w:val="20"/>
+          <w:szCs w:val="20"/>
+        </w:rPr>
+        <w:t>SF13_ENG_027</w:t>
+      </w:r>
+      <w:r>
+        <w:rPr>
+          <w:sz w:val="20"/>
+          <w:szCs w:val="20"/>
+        </w:rPr>
+        <w:tab/>
+        <w:t>Abdul Aziz Al-Hakim</w:t>
+      </w:r>
+    </w:p>
+    <w:p>
+      <w:pPr>
+        <w:pStyle w:val="ListParagraph"/>
+        <w:tabs>
+          <w:tab w:val="left" w:pos="360"/>
+          <w:tab w:val="left" w:pos="900"/>
+          <w:tab w:val="left" w:pos="1440"/>
+          <w:tab w:val="left" w:pos="2610"/>
+          <w:tab w:val="left" w:pos="5220"/>
+          <w:tab w:val="left" w:pos="6030"/>
+          <w:tab w:val="left" w:pos="7380"/>
+        </w:tabs>
+        <w:ind w:left="0"/>
+        <w:jc w:val="both"/>
+        <w:rPr>
+          <w:sz w:val="20"/>
+          <w:szCs w:val="20"/>
+        </w:rPr>
+      </w:pPr>
+    </w:p>
+    <w:p>
+      <w:pPr>
+        <w:pStyle w:val="ListParagraph"/>
+        <w:tabs>
+          <w:tab w:val="left" w:pos="360"/>
+          <w:tab w:val="left" w:pos="900"/>
+          <w:tab w:val="left" w:pos="1440"/>
+          <w:tab w:val="left" w:pos="2610"/>
+          <w:tab w:val="left" w:pos="5220"/>
+          <w:tab w:val="left" w:pos="6030"/>
+          <w:tab w:val="left" w:pos="7380"/>
+        </w:tabs>
+        <w:ind w:left="0"/>
+        <w:jc w:val="both"/>
+        <w:rPr>
+          <w:sz w:val="20"/>
+          <w:szCs w:val="20"/>
+        </w:rPr>
+      </w:pPr>
+      <w:r>
+        <w:rPr>
+          <w:sz w:val="20"/>
+          <w:szCs w:val="20"/>
+        </w:rPr>
+        <w:t>missing all relevant documents found by other sites.</w:t>
+      </w:r>
+    </w:p>
+    <w:p>
+      <w:pPr>
+        <w:pStyle w:val="ListParagraph"/>
+        <w:tabs>
+          <w:tab w:val="left" w:pos="360"/>
+          <w:tab w:val="left" w:pos="900"/>
+          <w:tab w:val="left" w:pos="1440"/>
+          <w:tab w:val="left" w:pos="2610"/>
+          <w:tab w:val="left" w:pos="5220"/>
+          <w:tab w:val="left" w:pos="6030"/>
+          <w:tab w:val="left" w:pos="7380"/>
+        </w:tabs>
+        <w:ind w:left="0"/>
+        <w:jc w:val="both"/>
+        <w:rPr>
+          <w:sz w:val="20"/>
+          <w:szCs w:val="20"/>
+        </w:rPr>
+      </w:pPr>
+    </w:p>
+    <w:p>
+      <w:pPr>
+        <w:pStyle w:val="ListParagraph"/>
+        <w:tabs>
+          <w:tab w:val="left" w:pos="360"/>
+          <w:tab w:val="left" w:pos="900"/>
+          <w:tab w:val="left" w:pos="1440"/>
+          <w:tab w:val="left" w:pos="2610"/>
+          <w:tab w:val="left" w:pos="5220"/>
+          <w:tab w:val="left" w:pos="6030"/>
+          <w:tab w:val="left" w:pos="7380"/>
+        </w:tabs>
+        <w:ind w:left="0"/>
+        <w:jc w:val="both"/>
+        <w:rPr>
+          <w:sz w:val="20"/>
+          <w:szCs w:val="20"/>
+        </w:rPr>
+      </w:pPr>
+    </w:p>
+    <w:p>
+      <w:pPr>
+        <w:pStyle w:val="ListParagraph"/>
+        <w:tabs>
+          <w:tab w:val="left" w:pos="360"/>
+          <w:tab w:val="left" w:pos="900"/>
+          <w:tab w:val="left" w:pos="1440"/>
+          <w:tab w:val="left" w:pos="2610"/>
+          <w:tab w:val="left" w:pos="5220"/>
+          <w:tab w:val="left" w:pos="6030"/>
+          <w:tab w:val="left" w:pos="7380"/>
+        </w:tabs>
+        <w:ind w:left="0"/>
+        <w:jc w:val="both"/>
+        <w:rPr>
+          <w:sz w:val="20"/>
+          <w:szCs w:val="20"/>
+        </w:rPr>
+      </w:pPr>
+      <w:r>
+        <w:rPr>
+          <w:sz w:val="20"/>
+          <w:szCs w:val="20"/>
+        </w:rPr>
+        <w:t>SF13_ENG_080</w:t>
+      </w:r>
+      <w:r>
+        <w:rPr>
+          <w:sz w:val="20"/>
+          <w:szCs w:val="20"/>
+        </w:rPr>
+        <w:tab/>
+        <w:t>International Water Management Institute</w:t>
+      </w:r>
+    </w:p>
+    <w:p>
+      <w:pPr>
+        <w:pStyle w:val="ListParagraph"/>
+        <w:tabs>
+          <w:tab w:val="left" w:pos="360"/>
+          <w:tab w:val="left" w:pos="900"/>
+          <w:tab w:val="left" w:pos="1440"/>
+          <w:tab w:val="left" w:pos="2610"/>
+          <w:tab w:val="left" w:pos="5220"/>
+          <w:tab w:val="left" w:pos="6030"/>
+          <w:tab w:val="left" w:pos="7380"/>
+        </w:tabs>
+        <w:ind w:left="0"/>
+        <w:jc w:val="both"/>
+        <w:rPr>
+          <w:sz w:val="20"/>
+          <w:szCs w:val="20"/>
+        </w:rPr>
+      </w:pPr>
+    </w:p>
+    <w:p>
+      <w:pPr>
+        <w:pStyle w:val="ListParagraph"/>
+        <w:tabs>
+          <w:tab w:val="left" w:pos="360"/>
+          <w:tab w:val="left" w:pos="900"/>
+          <w:tab w:val="left" w:pos="1440"/>
+          <w:tab w:val="left" w:pos="2610"/>
+          <w:tab w:val="left" w:pos="5220"/>
+          <w:tab w:val="left" w:pos="6030"/>
+          <w:tab w:val="left" w:pos="7380"/>
+        </w:tabs>
+        <w:ind w:left="0"/>
+        <w:jc w:val="both"/>
+        <w:rPr>
+          <w:sz w:val="20"/>
+          <w:szCs w:val="20"/>
+        </w:rPr>
+      </w:pPr>
+      <w:r>
+        <w:rPr>
+          <w:sz w:val="20"/>
+          <w:szCs w:val="20"/>
+        </w:rPr>
+        <w:t>Missing:</w:t>
+      </w:r>
+    </w:p>
+    <w:p>
+      <w:pPr>
+        <w:pStyle w:val="ListParagraph"/>
+        <w:tabs>
+          <w:tab w:val="left" w:pos="360"/>
+          <w:tab w:val="left" w:pos="900"/>
+          <w:tab w:val="left" w:pos="1440"/>
+          <w:tab w:val="left" w:pos="2610"/>
+          <w:tab w:val="left" w:pos="5220"/>
+          <w:tab w:val="left" w:pos="6030"/>
+          <w:tab w:val="left" w:pos="7380"/>
+        </w:tabs>
+        <w:ind w:left="0"/>
+        <w:jc w:val="both"/>
+        <w:rPr>
+          <w:sz w:val="20"/>
+          <w:szCs w:val="20"/>
+        </w:rPr>
+      </w:pPr>
+      <w:r>
+        <w:rPr>
+          <w:sz w:val="20"/>
+          <w:szCs w:val="20"/>
+        </w:rPr>
+        <w:t>International Water Management Institute in Sri Lanka</w:t>
+      </w:r>
+      <w:r>
+        <w:rPr>
+          <w:sz w:val="20"/>
+          <w:szCs w:val="20"/>
+        </w:rPr>
+        <w:t>; nationality; Sri Lanka</w:t>
+      </w:r>
+    </w:p>
+    <w:p>
+      <w:pPr>
+        <w:pStyle w:val="ListParagraph"/>
+        <w:tabs>
+          <w:tab w:val="left" w:pos="360"/>
+          <w:tab w:val="left" w:pos="900"/>
+          <w:tab w:val="left" w:pos="1440"/>
+          <w:tab w:val="left" w:pos="2610"/>
+          <w:tab w:val="left" w:pos="5220"/>
+          <w:tab w:val="left" w:pos="6030"/>
+          <w:tab w:val="left" w:pos="7380"/>
+        </w:tabs>
+        <w:ind w:left="0"/>
+        <w:jc w:val="both"/>
+        <w:rPr>
+          <w:sz w:val="20"/>
+          <w:szCs w:val="20"/>
+        </w:rPr>
+      </w:pPr>
+      <w:r>
+        <w:rPr>
+          <w:sz w:val="20"/>
+          <w:szCs w:val="20"/>
+        </w:rPr>
+        <w:tab/>
+        <w:t>ImplIE lacks rules for “NP of &lt;term&gt;” and “NP in &lt;term&gt;”</w:t>
+      </w:r>
+    </w:p>
+    <w:p>
+      <w:pPr>
+        <w:pStyle w:val="ListParagraph"/>
+        <w:tabs>
+          <w:tab w:val="left" w:pos="360"/>
+          <w:tab w:val="left" w:pos="900"/>
+          <w:tab w:val="left" w:pos="1440"/>
+          <w:tab w:val="left" w:pos="2610"/>
+          <w:tab w:val="left" w:pos="5220"/>
+          <w:tab w:val="left" w:pos="6030"/>
+          <w:tab w:val="left" w:pos="7380"/>
+        </w:tabs>
+        <w:ind w:left="0"/>
+        <w:jc w:val="both"/>
+        <w:rPr>
+          <w:sz w:val="20"/>
+          <w:szCs w:val="20"/>
+        </w:rPr>
+      </w:pPr>
+    </w:p>
+    <w:p>
+      <w:pPr>
+        <w:pStyle w:val="ListParagraph"/>
+        <w:tabs>
+          <w:tab w:val="left" w:pos="360"/>
+          <w:tab w:val="left" w:pos="900"/>
+          <w:tab w:val="left" w:pos="1440"/>
+          <w:tab w:val="left" w:pos="2610"/>
+          <w:tab w:val="left" w:pos="5220"/>
+          <w:tab w:val="left" w:pos="6030"/>
+          <w:tab w:val="left" w:pos="7380"/>
+        </w:tabs>
+        <w:ind w:left="0"/>
+        <w:jc w:val="both"/>
+        <w:rPr>
+          <w:sz w:val="20"/>
+          <w:szCs w:val="20"/>
+        </w:rPr>
+      </w:pPr>
+      <w:r>
+        <w:rPr>
+          <w:sz w:val="20"/>
+          <w:szCs w:val="20"/>
+        </w:rPr>
+        <w:t>Do we have alias “IWMI”?  Many of the extractions in the answer key are for this alias.</w:t>
+      </w:r>
+    </w:p>
+    <w:p>
+      <w:pPr>
+        <w:pStyle w:val="ListParagraph"/>
+        <w:tabs>
+          <w:tab w:val="left" w:pos="360"/>
+          <w:tab w:val="left" w:pos="900"/>
+          <w:tab w:val="left" w:pos="1440"/>
+          <w:tab w:val="left" w:pos="2610"/>
+          <w:tab w:val="left" w:pos="5220"/>
+          <w:tab w:val="left" w:pos="6030"/>
+          <w:tab w:val="left" w:pos="7380"/>
+        </w:tabs>
+        <w:ind w:left="0"/>
+        <w:jc w:val="both"/>
+        <w:rPr>
+          <w:sz w:val="20"/>
+          <w:szCs w:val="20"/>
+        </w:rPr>
+      </w:pPr>
+    </w:p>
+    <w:p>
+      <w:pPr>
+        <w:pStyle w:val="ListParagraph"/>
+        <w:tabs>
+          <w:tab w:val="left" w:pos="360"/>
+          <w:tab w:val="left" w:pos="900"/>
+          <w:tab w:val="left" w:pos="1440"/>
+          <w:tab w:val="left" w:pos="2610"/>
+          <w:tab w:val="left" w:pos="5220"/>
+          <w:tab w:val="left" w:pos="6030"/>
+          <w:tab w:val="left" w:pos="7380"/>
+        </w:tabs>
+        <w:ind w:left="0"/>
+        <w:jc w:val="both"/>
+        <w:rPr>
+          <w:sz w:val="20"/>
+          <w:szCs w:val="20"/>
+        </w:rPr>
+      </w:pPr>
+      <w:r>
+        <w:rPr>
+          <w:sz w:val="20"/>
+          <w:szCs w:val="20"/>
+        </w:rPr>
+        <w:t xml:space="preserve">Missing relevant doc for </w:t>
+      </w:r>
+    </w:p>
+    <w:p>
+      <w:pPr>
+        <w:pStyle w:val="ListParagraph"/>
+        <w:tabs>
+          <w:tab w:val="left" w:pos="360"/>
+          <w:tab w:val="left" w:pos="900"/>
+          <w:tab w:val="left" w:pos="1440"/>
+          <w:tab w:val="left" w:pos="2610"/>
+          <w:tab w:val="left" w:pos="5220"/>
+          <w:tab w:val="left" w:pos="6030"/>
+          <w:tab w:val="left" w:pos="7380"/>
+        </w:tabs>
+        <w:ind w:left="0"/>
+        <w:jc w:val="both"/>
+        <w:rPr>
+          <w:sz w:val="20"/>
+          <w:szCs w:val="20"/>
+        </w:rPr>
+      </w:pPr>
+      <w:r>
+        <w:rPr>
+          <w:sz w:val="20"/>
+          <w:szCs w:val="20"/>
+        </w:rPr>
+        <w:tab/>
+        <w:t>“</w:t>
+      </w:r>
+      <w:r>
+        <w:rPr>
+          <w:sz w:val="20"/>
+          <w:szCs w:val="20"/>
+        </w:rPr>
+        <w:t>Colin Chartres, director general of the International Water Management Institute</w:t>
+      </w:r>
+      <w:r>
+        <w:rPr>
+          <w:sz w:val="20"/>
+          <w:szCs w:val="20"/>
+        </w:rPr>
+        <w:t>”</w:t>
+      </w:r>
+    </w:p>
+    <w:p>
+      <w:pPr>
+        <w:pStyle w:val="ListParagraph"/>
+        <w:tabs>
+          <w:tab w:val="left" w:pos="360"/>
+          <w:tab w:val="left" w:pos="900"/>
+          <w:tab w:val="left" w:pos="1440"/>
+          <w:tab w:val="left" w:pos="2610"/>
+          <w:tab w:val="left" w:pos="5220"/>
+          <w:tab w:val="left" w:pos="6030"/>
+          <w:tab w:val="left" w:pos="7380"/>
+        </w:tabs>
+        <w:ind w:left="0"/>
+        <w:jc w:val="both"/>
+        <w:rPr>
+          <w:sz w:val="20"/>
+          <w:szCs w:val="20"/>
+        </w:rPr>
+      </w:pPr>
+      <w:r>
+        <w:rPr>
+          <w:sz w:val="20"/>
+          <w:szCs w:val="20"/>
+        </w:rPr>
+        <w:tab/>
+        <w:t>“</w:t>
+      </w:r>
+      <w:r>
+        <w:rPr>
+          <w:sz w:val="20"/>
+          <w:szCs w:val="20"/>
+        </w:rPr>
+        <w:t>David Molden, deputy director-general for research at the International Water Management Institute</w:t>
+      </w:r>
+      <w:r>
+        <w:rPr>
+          <w:sz w:val="20"/>
+          <w:szCs w:val="20"/>
+        </w:rPr>
+        <w:t>”</w:t>
+      </w:r>
+    </w:p>
+    <w:p>
+      <w:pPr>
+        <w:pStyle w:val="ListParagraph"/>
+        <w:tabs>
+          <w:tab w:val="left" w:pos="360"/>
+          <w:tab w:val="left" w:pos="900"/>
+          <w:tab w:val="left" w:pos="1440"/>
+          <w:tab w:val="left" w:pos="2610"/>
+          <w:tab w:val="left" w:pos="5220"/>
+          <w:tab w:val="left" w:pos="6030"/>
+          <w:tab w:val="left" w:pos="7380"/>
+        </w:tabs>
+        <w:ind w:left="0"/>
+        <w:jc w:val="both"/>
+        <w:rPr>
+          <w:sz w:val="20"/>
+          <w:szCs w:val="20"/>
+        </w:rPr>
+      </w:pPr>
+    </w:p>
+    <w:p>
+      <w:pPr>
+        <w:pStyle w:val="ListParagraph"/>
+        <w:pBdr>
+          <w:bottom w:val="double" w:sz="6" w:space="1" w:color="auto"/>
+        </w:pBdr>
+        <w:tabs>
+          <w:tab w:val="left" w:pos="360"/>
+          <w:tab w:val="left" w:pos="900"/>
+          <w:tab w:val="left" w:pos="1440"/>
+          <w:tab w:val="left" w:pos="2610"/>
+          <w:tab w:val="left" w:pos="5220"/>
+          <w:tab w:val="left" w:pos="6030"/>
+          <w:tab w:val="left" w:pos="7380"/>
+        </w:tabs>
+        <w:ind w:left="0"/>
+        <w:jc w:val="both"/>
+        <w:rPr>
+          <w:sz w:val="20"/>
+          <w:szCs w:val="20"/>
+        </w:rPr>
+      </w:pPr>
+    </w:p>
+    <w:p>
+      <w:pPr>
+        <w:pStyle w:val="ListParagraph"/>
+        <w:pBdr>
+          <w:bottom w:val="double" w:sz="6" w:space="1" w:color="auto"/>
+        </w:pBdr>
+        <w:tabs>
+          <w:tab w:val="left" w:pos="360"/>
+          <w:tab w:val="left" w:pos="900"/>
+          <w:tab w:val="left" w:pos="1440"/>
+          <w:tab w:val="left" w:pos="2610"/>
+          <w:tab w:val="left" w:pos="5220"/>
+          <w:tab w:val="left" w:pos="6030"/>
+          <w:tab w:val="left" w:pos="7380"/>
+        </w:tabs>
+        <w:ind w:left="0"/>
+        <w:jc w:val="both"/>
+        <w:rPr>
+          <w:sz w:val="20"/>
+          <w:szCs w:val="20"/>
+        </w:rPr>
+      </w:pPr>
+      <w:r>
+        <w:rPr>
+          <w:sz w:val="20"/>
+          <w:szCs w:val="20"/>
+        </w:rPr>
+        <w:t>SF13_ENG_083</w:t>
+      </w:r>
+      <w:r>
+        <w:rPr>
+          <w:sz w:val="20"/>
+          <w:szCs w:val="20"/>
+        </w:rPr>
+        <w:tab/>
+        <w:t>Joint Council on International Children's Services</w:t>
+      </w:r>
+    </w:p>
+    <w:p>
+      <w:pPr>
+        <w:pStyle w:val="ListParagraph"/>
+        <w:pBdr>
+          <w:bottom w:val="double" w:sz="6" w:space="1" w:color="auto"/>
+        </w:pBdr>
+        <w:tabs>
+          <w:tab w:val="left" w:pos="360"/>
+          <w:tab w:val="left" w:pos="900"/>
+          <w:tab w:val="left" w:pos="1440"/>
+          <w:tab w:val="left" w:pos="2610"/>
+          <w:tab w:val="left" w:pos="5220"/>
+          <w:tab w:val="left" w:pos="6030"/>
+          <w:tab w:val="left" w:pos="7380"/>
+        </w:tabs>
+        <w:ind w:left="0"/>
+        <w:jc w:val="both"/>
+        <w:rPr>
+          <w:sz w:val="20"/>
+          <w:szCs w:val="20"/>
+        </w:rPr>
+      </w:pPr>
+    </w:p>
+    <w:p>
+      <w:pPr>
+        <w:pStyle w:val="ListParagraph"/>
+        <w:pBdr>
+          <w:bottom w:val="double" w:sz="6" w:space="1" w:color="auto"/>
+        </w:pBdr>
+        <w:tabs>
+          <w:tab w:val="left" w:pos="360"/>
+          <w:tab w:val="left" w:pos="900"/>
+          <w:tab w:val="left" w:pos="1440"/>
+          <w:tab w:val="left" w:pos="2610"/>
+          <w:tab w:val="left" w:pos="5220"/>
+          <w:tab w:val="left" w:pos="6030"/>
+          <w:tab w:val="left" w:pos="7380"/>
+        </w:tabs>
+        <w:ind w:left="0"/>
+        <w:jc w:val="both"/>
+        <w:rPr>
+          <w:sz w:val="20"/>
+          <w:szCs w:val="20"/>
+        </w:rPr>
+      </w:pPr>
+      <w:r>
+        <w:rPr>
+          <w:sz w:val="20"/>
+          <w:szCs w:val="20"/>
+        </w:rPr>
+        <w:t>correct:</w:t>
+      </w:r>
+    </w:p>
+    <w:p>
+      <w:pPr>
+        <w:pStyle w:val="ListParagraph"/>
+        <w:pBdr>
+          <w:bottom w:val="double" w:sz="6" w:space="1" w:color="auto"/>
+        </w:pBdr>
+        <w:tabs>
+          <w:tab w:val="left" w:pos="360"/>
+          <w:tab w:val="left" w:pos="900"/>
+          <w:tab w:val="left" w:pos="1440"/>
+          <w:tab w:val="left" w:pos="2610"/>
+          <w:tab w:val="left" w:pos="5220"/>
+          <w:tab w:val="left" w:pos="6030"/>
+          <w:tab w:val="left" w:pos="7380"/>
+        </w:tabs>
+        <w:ind w:left="0"/>
+        <w:jc w:val="both"/>
+        <w:rPr>
+          <w:sz w:val="20"/>
+          <w:szCs w:val="20"/>
+        </w:rPr>
+      </w:pPr>
+      <w:r>
+        <w:rPr>
+          <w:sz w:val="20"/>
+          <w:szCs w:val="20"/>
+        </w:rPr>
+        <w:t>Thomas DiFilipo, president of the Joint Council on International Children's Services</w:t>
+      </w:r>
+      <w:r>
+        <w:rPr>
+          <w:sz w:val="20"/>
+          <w:szCs w:val="20"/>
+        </w:rPr>
+        <w:t>; jobTitle; president</w:t>
+      </w:r>
+    </w:p>
+    <w:p>
+      <w:pPr>
+        <w:pStyle w:val="ListParagraph"/>
+        <w:pBdr>
+          <w:bottom w:val="double" w:sz="6" w:space="1" w:color="auto"/>
+        </w:pBdr>
+        <w:tabs>
+          <w:tab w:val="left" w:pos="360"/>
+          <w:tab w:val="left" w:pos="900"/>
+          <w:tab w:val="left" w:pos="1440"/>
+          <w:tab w:val="left" w:pos="2610"/>
+          <w:tab w:val="left" w:pos="5220"/>
+          <w:tab w:val="left" w:pos="6030"/>
+          <w:tab w:val="left" w:pos="7380"/>
+        </w:tabs>
+        <w:ind w:left="0"/>
+        <w:jc w:val="both"/>
+        <w:rPr>
+          <w:sz w:val="20"/>
+          <w:szCs w:val="20"/>
+        </w:rPr>
+      </w:pPr>
+      <w:r>
+        <w:rPr>
+          <w:sz w:val="20"/>
+          <w:szCs w:val="20"/>
+        </w:rPr>
+        <w:tab/>
+      </w:r>
+      <w:r>
+        <w:rPr>
+          <w:sz w:val="20"/>
+          <w:szCs w:val="20"/>
+        </w:rPr>
+        <w:t>gives org:top_members_employees</w:t>
+      </w:r>
+    </w:p>
+    <w:p>
+      <w:pPr>
+        <w:pStyle w:val="ListParagraph"/>
+        <w:pBdr>
+          <w:bottom w:val="double" w:sz="6" w:space="1" w:color="auto"/>
+        </w:pBdr>
+        <w:tabs>
+          <w:tab w:val="left" w:pos="360"/>
+          <w:tab w:val="left" w:pos="900"/>
+          <w:tab w:val="left" w:pos="1440"/>
+          <w:tab w:val="left" w:pos="2610"/>
+          <w:tab w:val="left" w:pos="5220"/>
+          <w:tab w:val="left" w:pos="6030"/>
+          <w:tab w:val="left" w:pos="7380"/>
+        </w:tabs>
+        <w:ind w:left="0"/>
+        <w:jc w:val="both"/>
+        <w:rPr>
+          <w:sz w:val="20"/>
+          <w:szCs w:val="20"/>
+        </w:rPr>
+      </w:pPr>
+    </w:p>
+    <w:p>
+      <w:pPr>
+        <w:pStyle w:val="ListParagraph"/>
+        <w:pBdr>
+          <w:bottom w:val="double" w:sz="6" w:space="1" w:color="auto"/>
+        </w:pBdr>
+        <w:tabs>
+          <w:tab w:val="left" w:pos="360"/>
+          <w:tab w:val="left" w:pos="900"/>
+          <w:tab w:val="left" w:pos="1440"/>
+          <w:tab w:val="left" w:pos="2610"/>
+          <w:tab w:val="left" w:pos="5220"/>
+          <w:tab w:val="left" w:pos="6030"/>
+          <w:tab w:val="left" w:pos="7380"/>
+        </w:tabs>
+        <w:ind w:left="0"/>
+        <w:jc w:val="both"/>
+        <w:rPr>
+          <w:sz w:val="20"/>
+          <w:szCs w:val="20"/>
+        </w:rPr>
+      </w:pPr>
+    </w:p>
+    <w:p>
+      <w:pPr>
+        <w:pStyle w:val="ListParagraph"/>
+        <w:pBdr>
+          <w:bottom w:val="double" w:sz="6" w:space="1" w:color="auto"/>
+        </w:pBdr>
+        <w:tabs>
+          <w:tab w:val="left" w:pos="360"/>
+          <w:tab w:val="left" w:pos="900"/>
+          <w:tab w:val="left" w:pos="1440"/>
+          <w:tab w:val="left" w:pos="2610"/>
+          <w:tab w:val="left" w:pos="5220"/>
+          <w:tab w:val="left" w:pos="6030"/>
+          <w:tab w:val="left" w:pos="7380"/>
+        </w:tabs>
+        <w:ind w:left="0"/>
+        <w:jc w:val="both"/>
+        <w:rPr>
+          <w:sz w:val="20"/>
+          <w:szCs w:val="20"/>
+        </w:rPr>
+      </w:pPr>
+      <w:r>
+        <w:rPr>
+          <w:sz w:val="20"/>
+          <w:szCs w:val="20"/>
+        </w:rPr>
+        <w:t>SF13_ENG_087</w:t>
+      </w:r>
+      <w:r>
+        <w:rPr>
+          <w:sz w:val="20"/>
+          <w:szCs w:val="20"/>
+        </w:rPr>
+        <w:tab/>
+        <w:t>Bolivarian Alternative for the Americas</w:t>
+      </w:r>
+    </w:p>
+    <w:p>
+      <w:pPr>
+        <w:pStyle w:val="ListParagraph"/>
+        <w:pBdr>
+          <w:bottom w:val="double" w:sz="6" w:space="1" w:color="auto"/>
+        </w:pBdr>
+        <w:tabs>
+          <w:tab w:val="left" w:pos="360"/>
+          <w:tab w:val="left" w:pos="900"/>
+          <w:tab w:val="left" w:pos="1440"/>
+          <w:tab w:val="left" w:pos="2610"/>
+          <w:tab w:val="left" w:pos="5220"/>
+          <w:tab w:val="left" w:pos="6030"/>
+          <w:tab w:val="left" w:pos="7380"/>
+        </w:tabs>
+        <w:ind w:left="0"/>
+        <w:jc w:val="both"/>
+        <w:rPr>
+          <w:sz w:val="20"/>
+          <w:szCs w:val="20"/>
+        </w:rPr>
+      </w:pPr>
+    </w:p>
+    <w:p>
+      <w:pPr>
+        <w:pStyle w:val="ListParagraph"/>
+        <w:pBdr>
+          <w:bottom w:val="double" w:sz="6" w:space="1" w:color="auto"/>
+        </w:pBdr>
+        <w:tabs>
+          <w:tab w:val="left" w:pos="360"/>
+          <w:tab w:val="left" w:pos="900"/>
+          <w:tab w:val="left" w:pos="1440"/>
+          <w:tab w:val="left" w:pos="2610"/>
+          <w:tab w:val="left" w:pos="5220"/>
+          <w:tab w:val="left" w:pos="6030"/>
+          <w:tab w:val="left" w:pos="7380"/>
+        </w:tabs>
+        <w:ind w:left="0"/>
+        <w:jc w:val="both"/>
+        <w:rPr>
+          <w:sz w:val="20"/>
+          <w:szCs w:val="20"/>
+        </w:rPr>
+      </w:pPr>
+      <w:r>
+        <w:rPr>
+          <w:sz w:val="20"/>
+          <w:szCs w:val="20"/>
+        </w:rPr>
+        <w:t>No extractions missing that ImplIE could get.</w:t>
+      </w:r>
+      <w:r>
+        <w:rPr>
+          <w:sz w:val="20"/>
+          <w:szCs w:val="20"/>
+        </w:rPr>
+        <w:t xml:space="preserve"> </w:t>
+      </w:r>
+    </w:p>
+    <w:p>
+      <w:pPr>
+        <w:pStyle w:val="ListParagraph"/>
+        <w:tabs>
+          <w:tab w:val="left" w:pos="360"/>
+          <w:tab w:val="left" w:pos="900"/>
+          <w:tab w:val="left" w:pos="1440"/>
+          <w:tab w:val="left" w:pos="2610"/>
+          <w:tab w:val="left" w:pos="5220"/>
+          <w:tab w:val="left" w:pos="6030"/>
+          <w:tab w:val="left" w:pos="7380"/>
+        </w:tabs>
+        <w:ind w:left="0"/>
+        <w:jc w:val="both"/>
+        <w:rPr>
+          <w:sz w:val="20"/>
+          <w:szCs w:val="20"/>
+        </w:rPr>
+      </w:pPr>
+      <w:r>
+        <w:rPr>
+          <w:sz w:val="20"/>
+          <w:szCs w:val="20"/>
+        </w:rPr>
+        <w:lastRenderedPageBreak/>
+        <w:t>SF14_ENG_001</w:t>
+      </w:r>
+      <w:r>
+        <w:rPr>
+          <w:sz w:val="20"/>
+          <w:szCs w:val="20"/>
+        </w:rPr>
+        <w:tab/>
+        <w:t>Ahmed Rashid</w:t>
+      </w:r>
+    </w:p>
+    <w:p>
+      <w:pPr>
+        <w:pStyle w:val="ListParagraph"/>
+        <w:tabs>
+          <w:tab w:val="left" w:pos="360"/>
+          <w:tab w:val="left" w:pos="900"/>
+          <w:tab w:val="left" w:pos="1440"/>
+          <w:tab w:val="left" w:pos="2610"/>
+          <w:tab w:val="left" w:pos="5220"/>
+          <w:tab w:val="left" w:pos="6030"/>
+          <w:tab w:val="left" w:pos="7380"/>
+        </w:tabs>
+        <w:ind w:left="0"/>
+        <w:jc w:val="both"/>
+        <w:rPr>
+          <w:sz w:val="20"/>
+          <w:szCs w:val="20"/>
+        </w:rPr>
+      </w:pPr>
+    </w:p>
+    <w:p>
+      <w:pPr>
+        <w:pStyle w:val="ListParagraph"/>
+        <w:tabs>
+          <w:tab w:val="left" w:pos="360"/>
+          <w:tab w:val="left" w:pos="900"/>
+          <w:tab w:val="left" w:pos="1440"/>
+          <w:tab w:val="left" w:pos="2610"/>
+          <w:tab w:val="left" w:pos="5220"/>
+          <w:tab w:val="left" w:pos="6030"/>
+          <w:tab w:val="left" w:pos="7380"/>
+        </w:tabs>
+        <w:ind w:left="0"/>
+        <w:jc w:val="both"/>
+        <w:rPr>
+          <w:sz w:val="20"/>
+          <w:szCs w:val="20"/>
+        </w:rPr>
+      </w:pPr>
+      <w:r>
+        <w:rPr>
+          <w:sz w:val="20"/>
+          <w:szCs w:val="20"/>
+        </w:rPr>
+        <w:t>[the correct extractions of nationality and jobTitle were found in multiple sentences]</w:t>
+      </w:r>
+    </w:p>
+    <w:p>
+      <w:pPr>
+        <w:pStyle w:val="ListParagraph"/>
+        <w:tabs>
+          <w:tab w:val="left" w:pos="360"/>
+          <w:tab w:val="left" w:pos="900"/>
+          <w:tab w:val="left" w:pos="1440"/>
+          <w:tab w:val="left" w:pos="2610"/>
+          <w:tab w:val="left" w:pos="5220"/>
+          <w:tab w:val="left" w:pos="6030"/>
+          <w:tab w:val="left" w:pos="7380"/>
+        </w:tabs>
+        <w:ind w:left="0"/>
+        <w:jc w:val="both"/>
+        <w:rPr>
+          <w:sz w:val="20"/>
+          <w:szCs w:val="20"/>
+        </w:rPr>
+      </w:pPr>
+      <w:r>
+        <w:rPr>
+          <w:sz w:val="20"/>
+          <w:szCs w:val="20"/>
+        </w:rPr>
+        <w:t xml:space="preserve">correct: </w:t>
+      </w:r>
+      <w:r>
+        <w:rPr>
+          <w:sz w:val="20"/>
+          <w:szCs w:val="20"/>
+        </w:rPr>
+        <w:t>A</w:t>
+      </w:r>
+      <w:r>
+        <w:rPr>
+          <w:sz w:val="20"/>
+          <w:szCs w:val="20"/>
+        </w:rPr>
+        <w:t xml:space="preserve">hmed Rashid, a Pakistani expert; Pakistani; </w:t>
+      </w:r>
+      <w:r>
+        <w:rPr>
+          <w:sz w:val="20"/>
+          <w:szCs w:val="20"/>
+        </w:rPr>
+        <w:t>nationality</w:t>
+      </w:r>
+      <w:r>
+        <w:rPr>
+          <w:sz w:val="20"/>
+          <w:szCs w:val="20"/>
+        </w:rPr>
+        <w:t xml:space="preserve">   </w:t>
+      </w:r>
+    </w:p>
+    <w:p>
+      <w:pPr>
+        <w:pStyle w:val="ListParagraph"/>
+        <w:tabs>
+          <w:tab w:val="left" w:pos="360"/>
+          <w:tab w:val="left" w:pos="900"/>
+          <w:tab w:val="left" w:pos="1440"/>
+          <w:tab w:val="left" w:pos="2610"/>
+          <w:tab w:val="left" w:pos="5220"/>
+          <w:tab w:val="left" w:pos="6030"/>
+          <w:tab w:val="left" w:pos="7380"/>
+        </w:tabs>
+        <w:ind w:left="0"/>
+        <w:jc w:val="both"/>
+        <w:rPr>
+          <w:sz w:val="20"/>
+          <w:szCs w:val="20"/>
+        </w:rPr>
+      </w:pPr>
+      <w:r>
+        <w:rPr>
+          <w:sz w:val="20"/>
+          <w:szCs w:val="20"/>
+        </w:rPr>
+        <w:t xml:space="preserve">correct: </w:t>
+      </w:r>
+      <w:r>
+        <w:rPr>
+          <w:sz w:val="20"/>
+          <w:szCs w:val="20"/>
+        </w:rPr>
+        <w:t>Analyst and author Ahmed Rashid</w:t>
+      </w:r>
+      <w:r>
+        <w:rPr>
+          <w:sz w:val="20"/>
+          <w:szCs w:val="20"/>
+        </w:rPr>
+        <w:t xml:space="preserve">; author; </w:t>
+      </w:r>
+      <w:r>
+        <w:rPr>
+          <w:sz w:val="20"/>
+          <w:szCs w:val="20"/>
+        </w:rPr>
+        <w:t>jobTitle</w:t>
+      </w:r>
+      <w:r>
+        <w:rPr>
+          <w:sz w:val="20"/>
+          <w:szCs w:val="20"/>
+        </w:rPr>
+        <w:t xml:space="preserve">   </w:t>
+      </w:r>
+    </w:p>
+    <w:p>
+      <w:pPr>
+        <w:pStyle w:val="ListParagraph"/>
+        <w:tabs>
+          <w:tab w:val="left" w:pos="360"/>
+          <w:tab w:val="left" w:pos="900"/>
+          <w:tab w:val="left" w:pos="1440"/>
+          <w:tab w:val="left" w:pos="2610"/>
+          <w:tab w:val="left" w:pos="5220"/>
+          <w:tab w:val="left" w:pos="6030"/>
+          <w:tab w:val="left" w:pos="7380"/>
+        </w:tabs>
+        <w:ind w:left="0"/>
+        <w:jc w:val="both"/>
+        <w:rPr>
+          <w:sz w:val="20"/>
+          <w:szCs w:val="20"/>
+        </w:rPr>
+      </w:pPr>
+      <w:r>
+        <w:rPr>
+          <w:sz w:val="20"/>
+          <w:szCs w:val="20"/>
+        </w:rPr>
+        <w:t xml:space="preserve">correct: </w:t>
+      </w:r>
+      <w:r>
+        <w:rPr>
+          <w:sz w:val="20"/>
+          <w:szCs w:val="20"/>
+        </w:rPr>
+        <w:t>Ahmed Rashid, a Lahore-based analyst and author of a book</w:t>
+      </w:r>
+      <w:r>
+        <w:rPr>
+          <w:sz w:val="20"/>
+          <w:szCs w:val="20"/>
+        </w:rPr>
+        <w:t xml:space="preserve">; </w:t>
+      </w:r>
+      <w:r>
+        <w:rPr>
+          <w:sz w:val="20"/>
+          <w:szCs w:val="20"/>
+        </w:rPr>
+        <w:t>analyst</w:t>
+      </w:r>
+      <w:r>
+        <w:rPr>
+          <w:sz w:val="20"/>
+          <w:szCs w:val="20"/>
+        </w:rPr>
+        <w:t xml:space="preserve">; </w:t>
+      </w:r>
+      <w:r>
+        <w:rPr>
+          <w:sz w:val="20"/>
+          <w:szCs w:val="20"/>
+        </w:rPr>
+        <w:t>jobTitle</w:t>
+      </w:r>
+    </w:p>
+    <w:p>
+      <w:pPr>
+        <w:pStyle w:val="ListParagraph"/>
+        <w:tabs>
+          <w:tab w:val="left" w:pos="360"/>
+          <w:tab w:val="left" w:pos="900"/>
+          <w:tab w:val="left" w:pos="1440"/>
+          <w:tab w:val="left" w:pos="2610"/>
+          <w:tab w:val="left" w:pos="5220"/>
+          <w:tab w:val="left" w:pos="6030"/>
+          <w:tab w:val="left" w:pos="7380"/>
+        </w:tabs>
+        <w:ind w:left="0"/>
+        <w:jc w:val="both"/>
+        <w:rPr>
+          <w:sz w:val="20"/>
+          <w:szCs w:val="20"/>
+        </w:rPr>
+      </w:pPr>
+      <w:r>
+        <w:rPr>
+          <w:sz w:val="20"/>
+          <w:szCs w:val="20"/>
+        </w:rPr>
+        <w:t xml:space="preserve">correct: </w:t>
+      </w:r>
+      <w:r>
+        <w:rPr>
+          <w:sz w:val="20"/>
+          <w:szCs w:val="20"/>
+        </w:rPr>
+        <w:t>Ahmed Rashid</w:t>
+      </w:r>
+      <w:r>
+        <w:rPr>
+          <w:sz w:val="20"/>
+          <w:szCs w:val="20"/>
+        </w:rPr>
+        <w:t xml:space="preserve">, a Pakistani political analyst; political analyst; </w:t>
+      </w:r>
+      <w:r>
+        <w:rPr>
+          <w:sz w:val="20"/>
+          <w:szCs w:val="20"/>
+        </w:rPr>
+        <w:t>jobTitle</w:t>
+      </w:r>
+    </w:p>
+    <w:p>
+      <w:pPr>
+        <w:pStyle w:val="ListParagraph"/>
+        <w:tabs>
+          <w:tab w:val="left" w:pos="360"/>
+          <w:tab w:val="left" w:pos="900"/>
+          <w:tab w:val="left" w:pos="1440"/>
+          <w:tab w:val="left" w:pos="2610"/>
+          <w:tab w:val="left" w:pos="5220"/>
+          <w:tab w:val="left" w:pos="6030"/>
+          <w:tab w:val="left" w:pos="7380"/>
+        </w:tabs>
+        <w:ind w:left="0"/>
+        <w:jc w:val="both"/>
+        <w:rPr>
+          <w:sz w:val="20"/>
+          <w:szCs w:val="20"/>
+        </w:rPr>
+      </w:pPr>
+    </w:p>
+    <w:p>
+      <w:pPr>
+        <w:pStyle w:val="ListParagraph"/>
+        <w:tabs>
+          <w:tab w:val="left" w:pos="360"/>
+          <w:tab w:val="left" w:pos="900"/>
+          <w:tab w:val="left" w:pos="1440"/>
+          <w:tab w:val="left" w:pos="2610"/>
+          <w:tab w:val="left" w:pos="5220"/>
+          <w:tab w:val="left" w:pos="6030"/>
+          <w:tab w:val="left" w:pos="7380"/>
+        </w:tabs>
+        <w:jc w:val="both"/>
+        <w:rPr>
+          <w:sz w:val="20"/>
+          <w:szCs w:val="20"/>
+        </w:rPr>
+      </w:pPr>
+    </w:p>
+    <w:p>
+      <w:pPr>
+        <w:tabs>
+          <w:tab w:val="left" w:pos="360"/>
+          <w:tab w:val="left" w:pos="900"/>
+          <w:tab w:val="left" w:pos="1440"/>
+          <w:tab w:val="left" w:pos="2610"/>
+          <w:tab w:val="left" w:pos="5220"/>
+          <w:tab w:val="left" w:pos="6030"/>
+          <w:tab w:val="left" w:pos="7380"/>
+        </w:tabs>
+        <w:jc w:val="both"/>
+        <w:rPr>
+          <w:sz w:val="20"/>
+          <w:szCs w:val="20"/>
+        </w:rPr>
+      </w:pPr>
+      <w:r>
+        <w:rPr>
+          <w:sz w:val="20"/>
+          <w:szCs w:val="20"/>
+        </w:rPr>
+        <w:t>Missing: Analyst and author Ahmed Rashid</w:t>
+      </w:r>
+      <w:r>
+        <w:rPr>
+          <w:sz w:val="20"/>
+          <w:szCs w:val="20"/>
+        </w:rPr>
+        <w:t xml:space="preserve">; jobTitle; </w:t>
+      </w:r>
+      <w:r>
+        <w:rPr>
+          <w:sz w:val="20"/>
+          <w:szCs w:val="20"/>
+        </w:rPr>
+        <w:t xml:space="preserve">Analyst </w:t>
+      </w:r>
+    </w:p>
+    <w:p>
+      <w:pPr>
+        <w:tabs>
+          <w:tab w:val="left" w:pos="360"/>
+          <w:tab w:val="left" w:pos="900"/>
+          <w:tab w:val="left" w:pos="1440"/>
+          <w:tab w:val="left" w:pos="2610"/>
+          <w:tab w:val="left" w:pos="5220"/>
+          <w:tab w:val="left" w:pos="6030"/>
+          <w:tab w:val="left" w:pos="7380"/>
+        </w:tabs>
+        <w:jc w:val="both"/>
+        <w:rPr>
+          <w:sz w:val="20"/>
+          <w:szCs w:val="20"/>
+        </w:rPr>
+      </w:pPr>
+      <w:r>
+        <w:rPr>
+          <w:sz w:val="20"/>
+          <w:szCs w:val="20"/>
+        </w:rPr>
+        <w:tab/>
+      </w:r>
+      <w:r>
+        <w:rPr>
+          <w:sz w:val="20"/>
+          <w:szCs w:val="20"/>
+        </w:rPr>
+        <w:t>blocked by “and”</w:t>
+      </w:r>
+      <w:r>
+        <w:rPr>
+          <w:sz w:val="20"/>
+          <w:szCs w:val="20"/>
+        </w:rPr>
+        <w:t xml:space="preserve">  </w:t>
+      </w:r>
+    </w:p>
+    <w:p>
+      <w:pPr>
+        <w:tabs>
+          <w:tab w:val="left" w:pos="360"/>
+          <w:tab w:val="left" w:pos="900"/>
+          <w:tab w:val="left" w:pos="1440"/>
+          <w:tab w:val="left" w:pos="2610"/>
+          <w:tab w:val="left" w:pos="5220"/>
+          <w:tab w:val="left" w:pos="6030"/>
+          <w:tab w:val="left" w:pos="7380"/>
+        </w:tabs>
+        <w:jc w:val="both"/>
+      </w:pPr>
+      <w:r>
+        <w:rPr>
+          <w:sz w:val="20"/>
+          <w:szCs w:val="20"/>
+        </w:rPr>
+        <w:t xml:space="preserve">Missing: Ahmed Rashid, the Pakistani journalist and author; </w:t>
+      </w:r>
+      <w:r>
+        <w:rPr>
+          <w:sz w:val="20"/>
+          <w:szCs w:val="20"/>
+        </w:rPr>
+        <w:t>jobTitle; journalist</w:t>
+      </w:r>
+      <w:r>
+        <w:t xml:space="preserve"> </w:t>
+      </w:r>
+    </w:p>
+    <w:p>
+      <w:pPr>
+        <w:tabs>
+          <w:tab w:val="left" w:pos="360"/>
+          <w:tab w:val="left" w:pos="900"/>
+          <w:tab w:val="left" w:pos="1440"/>
+          <w:tab w:val="left" w:pos="2610"/>
+          <w:tab w:val="left" w:pos="5220"/>
+          <w:tab w:val="left" w:pos="6030"/>
+          <w:tab w:val="left" w:pos="7380"/>
+        </w:tabs>
+        <w:jc w:val="both"/>
+        <w:rPr>
+          <w:sz w:val="20"/>
+          <w:szCs w:val="20"/>
+        </w:rPr>
+      </w:pPr>
+      <w:r>
+        <w:tab/>
+      </w:r>
+      <w:r>
+        <w:rPr>
+          <w:sz w:val="20"/>
+          <w:szCs w:val="20"/>
+        </w:rPr>
+        <w:t xml:space="preserve">blocked by “and”  </w:t>
+      </w:r>
+    </w:p>
+    <w:p>
+      <w:pPr>
+        <w:pStyle w:val="ListParagraph"/>
+        <w:tabs>
+          <w:tab w:val="left" w:pos="360"/>
+          <w:tab w:val="left" w:pos="900"/>
+          <w:tab w:val="left" w:pos="1440"/>
+          <w:tab w:val="left" w:pos="2610"/>
+          <w:tab w:val="left" w:pos="5220"/>
+          <w:tab w:val="left" w:pos="6030"/>
+          <w:tab w:val="left" w:pos="7380"/>
+        </w:tabs>
+        <w:jc w:val="both"/>
+        <w:rPr>
+          <w:sz w:val="20"/>
+          <w:szCs w:val="20"/>
+        </w:rPr>
+      </w:pPr>
+      <w:r>
+        <w:rPr>
+          <w:sz w:val="20"/>
+          <w:szCs w:val="20"/>
+        </w:rPr>
+        <w:t xml:space="preserve">Missing: Ahmed Rashid, the Pakistani journalist and author; jobTitle; </w:t>
+      </w:r>
+      <w:r>
+        <w:rPr>
+          <w:sz w:val="20"/>
+          <w:szCs w:val="20"/>
+        </w:rPr>
+        <w:t>author</w:t>
+      </w:r>
+    </w:p>
+    <w:p>
+      <w:pPr>
+        <w:pStyle w:val="ListParagraph"/>
+        <w:tabs>
+          <w:tab w:val="left" w:pos="360"/>
+          <w:tab w:val="left" w:pos="900"/>
+          <w:tab w:val="left" w:pos="1440"/>
+          <w:tab w:val="left" w:pos="2610"/>
+          <w:tab w:val="left" w:pos="5220"/>
+          <w:tab w:val="left" w:pos="6030"/>
+          <w:tab w:val="left" w:pos="7380"/>
+        </w:tabs>
+        <w:ind w:left="0"/>
+        <w:jc w:val="both"/>
+        <w:rPr>
+          <w:sz w:val="20"/>
+          <w:szCs w:val="20"/>
+        </w:rPr>
+      </w:pPr>
+      <w:r>
+        <w:rPr>
+          <w:sz w:val="20"/>
+          <w:szCs w:val="20"/>
+        </w:rPr>
+        <w:tab/>
+        <w:t xml:space="preserve">blocked by “and”  </w:t>
+      </w:r>
+    </w:p>
+    <w:p>
+      <w:pPr>
+        <w:pStyle w:val="ListParagraph"/>
+        <w:tabs>
+          <w:tab w:val="left" w:pos="360"/>
+          <w:tab w:val="left" w:pos="900"/>
+          <w:tab w:val="left" w:pos="1440"/>
+          <w:tab w:val="left" w:pos="2610"/>
+          <w:tab w:val="left" w:pos="5220"/>
+          <w:tab w:val="left" w:pos="6030"/>
+          <w:tab w:val="left" w:pos="7380"/>
+        </w:tabs>
+        <w:ind w:left="0"/>
+        <w:jc w:val="both"/>
+        <w:rPr>
+          <w:sz w:val="20"/>
+          <w:szCs w:val="20"/>
+        </w:rPr>
+      </w:pPr>
+    </w:p>
+    <w:p>
+      <w:pPr>
+        <w:pStyle w:val="ListParagraph"/>
+        <w:tabs>
+          <w:tab w:val="left" w:pos="360"/>
+          <w:tab w:val="left" w:pos="900"/>
+          <w:tab w:val="left" w:pos="1440"/>
+          <w:tab w:val="left" w:pos="2610"/>
+          <w:tab w:val="left" w:pos="5220"/>
+          <w:tab w:val="left" w:pos="6030"/>
+          <w:tab w:val="left" w:pos="7380"/>
+        </w:tabs>
+        <w:ind w:left="0"/>
+        <w:jc w:val="both"/>
+        <w:rPr>
+          <w:sz w:val="20"/>
+          <w:szCs w:val="20"/>
+        </w:rPr>
+      </w:pPr>
+      <w:r>
+        <w:rPr>
+          <w:sz w:val="20"/>
+          <w:szCs w:val="20"/>
+        </w:rPr>
+        <w:t>Missing:</w:t>
+      </w:r>
+      <w:r>
+        <w:t xml:space="preserve"> </w:t>
+      </w:r>
+      <w:r>
+        <w:rPr>
+          <w:sz w:val="20"/>
+          <w:szCs w:val="20"/>
+        </w:rPr>
+        <w:t>Ahmed Rashid, a Pakistani political analyst</w:t>
+      </w:r>
+      <w:r>
+        <w:rPr>
+          <w:sz w:val="20"/>
+          <w:szCs w:val="20"/>
+        </w:rPr>
+        <w:t xml:space="preserve">; </w:t>
+      </w:r>
+      <w:r>
+        <w:rPr>
+          <w:sz w:val="20"/>
+          <w:szCs w:val="20"/>
+        </w:rPr>
+        <w:t>Pakistani</w:t>
+      </w:r>
+      <w:r>
+        <w:rPr>
+          <w:sz w:val="20"/>
+          <w:szCs w:val="20"/>
+        </w:rPr>
+        <w:t xml:space="preserve">; </w:t>
+      </w:r>
+      <w:r>
+        <w:rPr>
+          <w:sz w:val="20"/>
+          <w:szCs w:val="20"/>
+        </w:rPr>
+        <w:t>per:</w:t>
+      </w:r>
+      <w:r>
+        <w:rPr>
+          <w:sz w:val="20"/>
+          <w:szCs w:val="20"/>
+        </w:rPr>
+        <w:t>country_of_residence</w:t>
+      </w:r>
+    </w:p>
+    <w:p>
+      <w:pPr>
+        <w:pStyle w:val="ListParagraph"/>
+        <w:tabs>
+          <w:tab w:val="left" w:pos="360"/>
+          <w:tab w:val="left" w:pos="900"/>
+          <w:tab w:val="left" w:pos="1440"/>
+          <w:tab w:val="left" w:pos="2610"/>
+          <w:tab w:val="left" w:pos="5220"/>
+          <w:tab w:val="left" w:pos="6030"/>
+          <w:tab w:val="left" w:pos="7380"/>
+        </w:tabs>
+        <w:ind w:left="0"/>
+        <w:jc w:val="both"/>
+        <w:rPr>
+          <w:sz w:val="20"/>
+          <w:szCs w:val="20"/>
+        </w:rPr>
+      </w:pPr>
+      <w:r>
+        <w:rPr>
+          <w:sz w:val="20"/>
+          <w:szCs w:val="20"/>
+        </w:rPr>
+        <w:tab/>
+        <w:t xml:space="preserve">need rule to map nationality of person to both origin and </w:t>
+      </w:r>
+      <w:r>
+        <w:rPr>
+          <w:sz w:val="20"/>
+          <w:szCs w:val="20"/>
+        </w:rPr>
+        <w:t>country_of_residence</w:t>
+      </w:r>
+    </w:p>
+    <w:p>
+      <w:pPr>
+        <w:pStyle w:val="ListParagraph"/>
+        <w:tabs>
+          <w:tab w:val="left" w:pos="360"/>
+          <w:tab w:val="left" w:pos="900"/>
+          <w:tab w:val="left" w:pos="1440"/>
+          <w:tab w:val="left" w:pos="2610"/>
+          <w:tab w:val="left" w:pos="5220"/>
+          <w:tab w:val="left" w:pos="6030"/>
+          <w:tab w:val="left" w:pos="7380"/>
+        </w:tabs>
+        <w:ind w:left="0"/>
+        <w:jc w:val="both"/>
+        <w:rPr>
+          <w:sz w:val="20"/>
+          <w:szCs w:val="20"/>
+        </w:rPr>
+      </w:pPr>
+      <w:r>
+        <w:rPr>
+          <w:sz w:val="20"/>
+          <w:szCs w:val="20"/>
+        </w:rPr>
+        <w:tab/>
+        <w:t>(only an inexact match, since Pakistani is adjective form?)</w:t>
+      </w:r>
+    </w:p>
+    <w:p>
+      <w:pPr>
+        <w:pStyle w:val="ListParagraph"/>
+        <w:tabs>
+          <w:tab w:val="left" w:pos="360"/>
+          <w:tab w:val="left" w:pos="900"/>
+          <w:tab w:val="left" w:pos="1440"/>
+          <w:tab w:val="left" w:pos="2610"/>
+          <w:tab w:val="left" w:pos="5220"/>
+          <w:tab w:val="left" w:pos="6030"/>
+          <w:tab w:val="left" w:pos="7380"/>
+        </w:tabs>
+        <w:ind w:left="0"/>
+        <w:jc w:val="both"/>
+        <w:rPr>
+          <w:sz w:val="20"/>
+          <w:szCs w:val="20"/>
+        </w:rPr>
+      </w:pPr>
+    </w:p>
+    <w:p>
+      <w:pPr>
+        <w:pStyle w:val="ListParagraph"/>
+        <w:tabs>
+          <w:tab w:val="left" w:pos="360"/>
+          <w:tab w:val="left" w:pos="900"/>
+          <w:tab w:val="left" w:pos="1440"/>
+          <w:tab w:val="left" w:pos="2610"/>
+          <w:tab w:val="left" w:pos="5220"/>
+          <w:tab w:val="left" w:pos="6030"/>
+          <w:tab w:val="left" w:pos="7380"/>
+        </w:tabs>
+        <w:ind w:left="0"/>
+        <w:jc w:val="both"/>
+        <w:rPr>
+          <w:sz w:val="20"/>
+          <w:szCs w:val="20"/>
+        </w:rPr>
+      </w:pPr>
+      <w:r>
+        <w:rPr>
+          <w:sz w:val="20"/>
+          <w:szCs w:val="20"/>
+        </w:rPr>
+        <w:t xml:space="preserve">Missing relevant documents with jobTitles </w:t>
+      </w:r>
+      <w:r>
+        <w:rPr>
+          <w:sz w:val="20"/>
+          <w:szCs w:val="20"/>
+        </w:rPr>
+        <w:t>commentators</w:t>
+      </w:r>
+      <w:r>
+        <w:rPr>
+          <w:sz w:val="20"/>
+          <w:szCs w:val="20"/>
+        </w:rPr>
+        <w:t>,</w:t>
+      </w:r>
+      <w:r>
+        <w:rPr>
+          <w:sz w:val="20"/>
+          <w:szCs w:val="20"/>
+        </w:rPr>
+        <w:t>correspondent</w:t>
+      </w:r>
+      <w:r>
+        <w:rPr>
+          <w:sz w:val="20"/>
+          <w:szCs w:val="20"/>
+        </w:rPr>
+        <w:t xml:space="preserve">, </w:t>
+      </w:r>
+      <w:r>
+        <w:rPr>
+          <w:sz w:val="20"/>
+          <w:szCs w:val="20"/>
+        </w:rPr>
+        <w:t>fellow</w:t>
+      </w:r>
+      <w:r>
+        <w:rPr>
+          <w:sz w:val="20"/>
+          <w:szCs w:val="20"/>
+        </w:rPr>
+        <w:t xml:space="preserve">, </w:t>
+      </w:r>
+      <w:r>
+        <w:rPr>
+          <w:sz w:val="20"/>
+          <w:szCs w:val="20"/>
+        </w:rPr>
+        <w:t>historian</w:t>
+      </w:r>
+      <w:r>
+        <w:rPr>
+          <w:sz w:val="20"/>
+          <w:szCs w:val="20"/>
+        </w:rPr>
+        <w:t xml:space="preserve">, </w:t>
+      </w:r>
+      <w:r>
+        <w:rPr>
+          <w:sz w:val="20"/>
+          <w:szCs w:val="20"/>
+        </w:rPr>
+        <w:t>writer</w:t>
+      </w:r>
+      <w:r>
+        <w:rPr>
+          <w:sz w:val="20"/>
+          <w:szCs w:val="20"/>
+        </w:rPr>
+        <w:t>?</w:t>
+      </w:r>
+    </w:p>
+    <w:p>
+      <w:pPr>
+        <w:pStyle w:val="ListParagraph"/>
+        <w:tabs>
+          <w:tab w:val="left" w:pos="360"/>
+          <w:tab w:val="left" w:pos="900"/>
+          <w:tab w:val="left" w:pos="1440"/>
+          <w:tab w:val="left" w:pos="2610"/>
+          <w:tab w:val="left" w:pos="5220"/>
+          <w:tab w:val="left" w:pos="6030"/>
+          <w:tab w:val="left" w:pos="7380"/>
+        </w:tabs>
+        <w:ind w:left="0"/>
+        <w:jc w:val="both"/>
+        <w:rPr>
+          <w:sz w:val="20"/>
+          <w:szCs w:val="20"/>
+        </w:rPr>
+      </w:pPr>
+      <w:r>
+        <w:rPr>
+          <w:sz w:val="20"/>
+          <w:szCs w:val="20"/>
+        </w:rPr>
+        <w:t>SF14_ENG_012</w:t>
+      </w:r>
+      <w:r>
+        <w:rPr>
+          <w:sz w:val="20"/>
+          <w:szCs w:val="20"/>
+        </w:rPr>
+        <w:tab/>
+      </w:r>
+      <w:r>
+        <w:rPr>
+          <w:sz w:val="20"/>
+          <w:szCs w:val="20"/>
+        </w:rPr>
+        <w:t>Alan Gross</w:t>
+      </w:r>
+    </w:p>
+    <w:p>
+      <w:pPr>
+        <w:pStyle w:val="ListParagraph"/>
+        <w:tabs>
+          <w:tab w:val="left" w:pos="360"/>
+          <w:tab w:val="left" w:pos="900"/>
+          <w:tab w:val="left" w:pos="1440"/>
+          <w:tab w:val="left" w:pos="2610"/>
+          <w:tab w:val="left" w:pos="5220"/>
+          <w:tab w:val="left" w:pos="6030"/>
+          <w:tab w:val="left" w:pos="7380"/>
+        </w:tabs>
+        <w:ind w:left="0"/>
+        <w:jc w:val="both"/>
+        <w:rPr>
+          <w:sz w:val="20"/>
+          <w:szCs w:val="20"/>
+        </w:rPr>
+      </w:pPr>
+    </w:p>
+    <w:p>
+      <w:pPr>
+        <w:pStyle w:val="ListParagraph"/>
+        <w:tabs>
+          <w:tab w:val="left" w:pos="360"/>
+          <w:tab w:val="left" w:pos="900"/>
+          <w:tab w:val="left" w:pos="1440"/>
+          <w:tab w:val="left" w:pos="2610"/>
+          <w:tab w:val="left" w:pos="5220"/>
+          <w:tab w:val="left" w:pos="6030"/>
+          <w:tab w:val="left" w:pos="7380"/>
+        </w:tabs>
+        <w:ind w:left="0"/>
+        <w:jc w:val="both"/>
+        <w:rPr>
+          <w:sz w:val="20"/>
+          <w:szCs w:val="20"/>
+        </w:rPr>
+      </w:pPr>
+      <w:r>
+        <w:rPr>
+          <w:sz w:val="20"/>
+          <w:szCs w:val="20"/>
+        </w:rPr>
+        <w:t xml:space="preserve">Correct: </w:t>
+      </w:r>
+    </w:p>
+    <w:p>
+      <w:pPr>
+        <w:pStyle w:val="ListParagraph"/>
+        <w:tabs>
+          <w:tab w:val="left" w:pos="360"/>
+          <w:tab w:val="left" w:pos="900"/>
+          <w:tab w:val="left" w:pos="1440"/>
+          <w:tab w:val="left" w:pos="2610"/>
+          <w:tab w:val="left" w:pos="5220"/>
+          <w:tab w:val="left" w:pos="6030"/>
+          <w:tab w:val="left" w:pos="7380"/>
+        </w:tabs>
+        <w:ind w:left="0"/>
+        <w:jc w:val="both"/>
+        <w:rPr>
+          <w:sz w:val="20"/>
+          <w:szCs w:val="20"/>
+        </w:rPr>
+      </w:pPr>
+      <w:r>
+        <w:rPr>
+          <w:sz w:val="20"/>
+          <w:szCs w:val="20"/>
+        </w:rPr>
+        <w:t>Alan Gross, a 60-year-old government</w:t>
+      </w:r>
+      <w:r>
+        <w:rPr>
+          <w:sz w:val="20"/>
+          <w:szCs w:val="20"/>
+        </w:rPr>
+        <w:t xml:space="preserve"> contractor; contractor; per:title</w:t>
+      </w:r>
+    </w:p>
+    <w:p>
+      <w:pPr>
+        <w:pStyle w:val="ListParagraph"/>
+        <w:tabs>
+          <w:tab w:val="left" w:pos="360"/>
+          <w:tab w:val="left" w:pos="900"/>
+          <w:tab w:val="left" w:pos="1440"/>
+          <w:tab w:val="left" w:pos="2610"/>
+          <w:tab w:val="left" w:pos="5220"/>
+          <w:tab w:val="left" w:pos="6030"/>
+          <w:tab w:val="left" w:pos="7380"/>
+        </w:tabs>
+        <w:ind w:left="0"/>
+        <w:jc w:val="both"/>
+        <w:rPr>
+          <w:sz w:val="20"/>
+          <w:szCs w:val="20"/>
+        </w:rPr>
+      </w:pPr>
+      <w:r>
+        <w:rPr>
+          <w:sz w:val="20"/>
+          <w:szCs w:val="20"/>
+        </w:rPr>
+        <w:t>American subcontractor, Alan Gross</w:t>
+      </w:r>
+      <w:r>
+        <w:rPr>
+          <w:sz w:val="20"/>
+          <w:szCs w:val="20"/>
+        </w:rPr>
+        <w:t xml:space="preserve">; </w:t>
+      </w:r>
+      <w:r>
+        <w:rPr>
+          <w:sz w:val="20"/>
+          <w:szCs w:val="20"/>
+        </w:rPr>
+        <w:t>American</w:t>
+      </w:r>
+      <w:r>
+        <w:rPr>
+          <w:sz w:val="20"/>
+          <w:szCs w:val="20"/>
+        </w:rPr>
+        <w:t xml:space="preserve">; </w:t>
+      </w:r>
+      <w:r>
+        <w:rPr>
+          <w:sz w:val="20"/>
+          <w:szCs w:val="20"/>
+        </w:rPr>
+        <w:t>per:origin</w:t>
+      </w:r>
+    </w:p>
+    <w:p>
+      <w:pPr>
+        <w:pStyle w:val="ListParagraph"/>
+        <w:tabs>
+          <w:tab w:val="left" w:pos="360"/>
+          <w:tab w:val="left" w:pos="900"/>
+          <w:tab w:val="left" w:pos="1440"/>
+          <w:tab w:val="left" w:pos="2610"/>
+          <w:tab w:val="left" w:pos="5220"/>
+          <w:tab w:val="left" w:pos="6030"/>
+          <w:tab w:val="left" w:pos="7380"/>
+        </w:tabs>
+        <w:ind w:left="0"/>
+        <w:jc w:val="both"/>
+        <w:rPr>
+          <w:sz w:val="20"/>
+          <w:szCs w:val="20"/>
+        </w:rPr>
+      </w:pPr>
+      <w:r>
+        <w:rPr>
+          <w:sz w:val="20"/>
+          <w:szCs w:val="20"/>
+        </w:rPr>
+        <w:t>Gross, a native of Potomac, Maryland</w:t>
+      </w:r>
+      <w:r>
+        <w:rPr>
+          <w:sz w:val="20"/>
+          <w:szCs w:val="20"/>
+        </w:rPr>
+        <w:t xml:space="preserve">; </w:t>
+      </w:r>
+      <w:r>
+        <w:rPr>
+          <w:sz w:val="20"/>
+          <w:szCs w:val="20"/>
+        </w:rPr>
+        <w:t>Maryland</w:t>
+      </w:r>
+      <w:r>
+        <w:rPr>
+          <w:sz w:val="20"/>
+          <w:szCs w:val="20"/>
+        </w:rPr>
+        <w:t xml:space="preserve">; </w:t>
+      </w:r>
+      <w:r>
+        <w:rPr>
+          <w:sz w:val="20"/>
+          <w:szCs w:val="20"/>
+        </w:rPr>
+        <w:t>per:statesorprovinces_of_residence</w:t>
+      </w:r>
+    </w:p>
+    <w:p>
+      <w:pPr>
+        <w:pStyle w:val="ListParagraph"/>
+        <w:tabs>
+          <w:tab w:val="left" w:pos="360"/>
+          <w:tab w:val="left" w:pos="900"/>
+          <w:tab w:val="left" w:pos="1440"/>
+          <w:tab w:val="left" w:pos="2610"/>
+          <w:tab w:val="left" w:pos="5220"/>
+          <w:tab w:val="left" w:pos="6030"/>
+          <w:tab w:val="left" w:pos="7380"/>
+        </w:tabs>
+        <w:ind w:left="0"/>
+        <w:jc w:val="both"/>
+        <w:rPr>
+          <w:sz w:val="20"/>
+          <w:szCs w:val="20"/>
+        </w:rPr>
+      </w:pPr>
+      <w:r>
+        <w:rPr>
+          <w:sz w:val="20"/>
+          <w:szCs w:val="20"/>
+        </w:rPr>
+        <w:t>Alan Gross, who is Jewish</w:t>
+      </w:r>
+      <w:r>
+        <w:rPr>
+          <w:sz w:val="20"/>
+          <w:szCs w:val="20"/>
+        </w:rPr>
+        <w:t xml:space="preserve">; </w:t>
+      </w:r>
+      <w:r>
+        <w:rPr>
+          <w:sz w:val="20"/>
+          <w:szCs w:val="20"/>
+        </w:rPr>
+        <w:t>jewish</w:t>
+      </w:r>
+      <w:r>
+        <w:rPr>
+          <w:sz w:val="20"/>
+          <w:szCs w:val="20"/>
+        </w:rPr>
+        <w:t xml:space="preserve">; </w:t>
+      </w:r>
+      <w:r>
+        <w:rPr>
+          <w:sz w:val="20"/>
+          <w:szCs w:val="20"/>
+        </w:rPr>
+        <w:t>per:religion</w:t>
+      </w:r>
+    </w:p>
+    <w:p>
+      <w:pPr>
+        <w:pStyle w:val="ListParagraph"/>
+        <w:tabs>
+          <w:tab w:val="left" w:pos="360"/>
+          <w:tab w:val="left" w:pos="900"/>
+          <w:tab w:val="left" w:pos="1440"/>
+          <w:tab w:val="left" w:pos="2610"/>
+          <w:tab w:val="left" w:pos="5220"/>
+          <w:tab w:val="left" w:pos="6030"/>
+          <w:tab w:val="left" w:pos="7380"/>
+        </w:tabs>
+        <w:ind w:left="0"/>
+        <w:jc w:val="both"/>
+        <w:rPr>
+          <w:sz w:val="20"/>
+          <w:szCs w:val="20"/>
+        </w:rPr>
+      </w:pPr>
+      <w:r>
+        <w:rPr>
+          <w:sz w:val="20"/>
+          <w:szCs w:val="20"/>
+        </w:rPr>
+        <w:t>International Development subcontractor Alan Gross</w:t>
+      </w:r>
+      <w:r>
+        <w:rPr>
+          <w:sz w:val="20"/>
+          <w:szCs w:val="20"/>
+        </w:rPr>
+        <w:t xml:space="preserve">; </w:t>
+      </w:r>
+      <w:r>
+        <w:rPr>
+          <w:sz w:val="20"/>
+          <w:szCs w:val="20"/>
+        </w:rPr>
+        <w:t>subcontractor</w:t>
+      </w:r>
+      <w:r>
+        <w:rPr>
+          <w:sz w:val="20"/>
+          <w:szCs w:val="20"/>
+        </w:rPr>
+        <w:t xml:space="preserve">; </w:t>
+      </w:r>
+      <w:r>
+        <w:rPr>
+          <w:sz w:val="20"/>
+          <w:szCs w:val="20"/>
+        </w:rPr>
+        <w:t>per:title</w:t>
+      </w:r>
+    </w:p>
+    <w:p>
+      <w:pPr>
+        <w:pStyle w:val="ListParagraph"/>
+        <w:tabs>
+          <w:tab w:val="left" w:pos="360"/>
+          <w:tab w:val="left" w:pos="900"/>
+          <w:tab w:val="left" w:pos="1440"/>
+          <w:tab w:val="left" w:pos="2610"/>
+          <w:tab w:val="left" w:pos="5220"/>
+          <w:tab w:val="left" w:pos="6030"/>
+          <w:tab w:val="left" w:pos="7380"/>
+        </w:tabs>
+        <w:ind w:left="0"/>
+        <w:jc w:val="both"/>
+        <w:rPr>
+          <w:sz w:val="20"/>
+          <w:szCs w:val="20"/>
+        </w:rPr>
+      </w:pPr>
+    </w:p>
+    <w:p>
+      <w:pPr>
+        <w:pStyle w:val="ListParagraph"/>
+        <w:tabs>
+          <w:tab w:val="left" w:pos="360"/>
+          <w:tab w:val="left" w:pos="900"/>
+          <w:tab w:val="left" w:pos="1440"/>
+          <w:tab w:val="left" w:pos="2610"/>
+          <w:tab w:val="left" w:pos="5220"/>
+          <w:tab w:val="left" w:pos="6030"/>
+          <w:tab w:val="left" w:pos="7380"/>
+        </w:tabs>
+        <w:ind w:left="0"/>
+        <w:jc w:val="both"/>
+        <w:rPr>
+          <w:sz w:val="20"/>
+          <w:szCs w:val="20"/>
+        </w:rPr>
+      </w:pPr>
+      <w:r>
+        <w:rPr>
+          <w:sz w:val="20"/>
+          <w:szCs w:val="20"/>
+        </w:rPr>
+        <w:t>Missed:</w:t>
+      </w:r>
+    </w:p>
+    <w:p>
+      <w:pPr>
+        <w:pStyle w:val="ListParagraph"/>
+        <w:tabs>
+          <w:tab w:val="left" w:pos="360"/>
+          <w:tab w:val="left" w:pos="900"/>
+          <w:tab w:val="left" w:pos="1440"/>
+          <w:tab w:val="left" w:pos="2610"/>
+          <w:tab w:val="left" w:pos="5220"/>
+          <w:tab w:val="left" w:pos="6030"/>
+          <w:tab w:val="left" w:pos="7380"/>
+        </w:tabs>
+        <w:ind w:left="0"/>
+        <w:jc w:val="both"/>
+        <w:rPr>
+          <w:sz w:val="20"/>
+          <w:szCs w:val="20"/>
+        </w:rPr>
+      </w:pPr>
+      <w:r>
+        <w:rPr>
+          <w:sz w:val="20"/>
+          <w:szCs w:val="20"/>
+        </w:rPr>
+        <w:t>Gross, a native of Potomac, Maryland</w:t>
+      </w:r>
+      <w:r>
+        <w:rPr>
+          <w:sz w:val="20"/>
+          <w:szCs w:val="20"/>
+        </w:rPr>
+        <w:t xml:space="preserve">; </w:t>
+      </w:r>
+      <w:r>
+        <w:rPr>
+          <w:sz w:val="20"/>
+          <w:szCs w:val="20"/>
+        </w:rPr>
+        <w:t>Potomac</w:t>
+      </w:r>
+      <w:r>
+        <w:rPr>
+          <w:sz w:val="20"/>
+          <w:szCs w:val="20"/>
+        </w:rPr>
+        <w:t>; city</w:t>
+      </w:r>
+    </w:p>
+    <w:p>
+      <w:pPr>
+        <w:pStyle w:val="ListParagraph"/>
+        <w:tabs>
+          <w:tab w:val="left" w:pos="360"/>
+          <w:tab w:val="left" w:pos="900"/>
+          <w:tab w:val="left" w:pos="1440"/>
+          <w:tab w:val="left" w:pos="2610"/>
+          <w:tab w:val="left" w:pos="5220"/>
+          <w:tab w:val="left" w:pos="6030"/>
+          <w:tab w:val="left" w:pos="7380"/>
+        </w:tabs>
+        <w:ind w:left="0"/>
+        <w:jc w:val="both"/>
+        <w:rPr>
+          <w:sz w:val="20"/>
+          <w:szCs w:val="20"/>
+        </w:rPr>
+      </w:pPr>
+      <w:r>
+        <w:rPr>
+          <w:sz w:val="20"/>
+          <w:szCs w:val="20"/>
+        </w:rPr>
+        <w:tab/>
+        <w:t>not in city keyword list</w:t>
+      </w:r>
+    </w:p>
+    <w:p>
+      <w:pPr>
+        <w:pStyle w:val="ListParagraph"/>
+        <w:tabs>
+          <w:tab w:val="left" w:pos="360"/>
+          <w:tab w:val="left" w:pos="900"/>
+          <w:tab w:val="left" w:pos="1440"/>
+          <w:tab w:val="left" w:pos="2610"/>
+          <w:tab w:val="left" w:pos="5220"/>
+          <w:tab w:val="left" w:pos="6030"/>
+          <w:tab w:val="left" w:pos="7380"/>
+        </w:tabs>
+        <w:ind w:left="0"/>
+        <w:jc w:val="both"/>
+        <w:rPr>
+          <w:sz w:val="20"/>
+          <w:szCs w:val="20"/>
+        </w:rPr>
+      </w:pPr>
+    </w:p>
+    <w:p>
+      <w:pPr>
+        <w:pStyle w:val="ListParagraph"/>
+        <w:tabs>
+          <w:tab w:val="left" w:pos="360"/>
+          <w:tab w:val="left" w:pos="900"/>
+          <w:tab w:val="left" w:pos="1440"/>
+          <w:tab w:val="left" w:pos="2610"/>
+          <w:tab w:val="left" w:pos="5220"/>
+          <w:tab w:val="left" w:pos="6030"/>
+          <w:tab w:val="left" w:pos="7380"/>
+        </w:tabs>
+        <w:ind w:left="0"/>
+        <w:jc w:val="both"/>
+        <w:rPr>
+          <w:sz w:val="20"/>
+          <w:szCs w:val="20"/>
+        </w:rPr>
+      </w:pPr>
+      <w:r>
+        <w:rPr>
+          <w:sz w:val="20"/>
+          <w:szCs w:val="20"/>
+        </w:rPr>
+        <w:t>Missed:</w:t>
+      </w:r>
+    </w:p>
+    <w:p>
+      <w:pPr>
+        <w:pStyle w:val="ListParagraph"/>
+        <w:tabs>
+          <w:tab w:val="left" w:pos="360"/>
+          <w:tab w:val="left" w:pos="900"/>
+          <w:tab w:val="left" w:pos="1440"/>
+          <w:tab w:val="left" w:pos="2610"/>
+          <w:tab w:val="left" w:pos="5220"/>
+          <w:tab w:val="left" w:pos="6030"/>
+          <w:tab w:val="left" w:pos="7380"/>
+        </w:tabs>
+        <w:ind w:left="0"/>
+        <w:jc w:val="both"/>
+        <w:rPr>
+          <w:sz w:val="20"/>
+          <w:szCs w:val="20"/>
+        </w:rPr>
+      </w:pPr>
+      <w:r>
+        <w:rPr>
+          <w:sz w:val="20"/>
+          <w:szCs w:val="20"/>
+        </w:rPr>
+        <w:t>U.S. contractor Alan Gross</w:t>
+      </w:r>
+      <w:r>
+        <w:rPr>
+          <w:sz w:val="20"/>
+          <w:szCs w:val="20"/>
+        </w:rPr>
+        <w:t xml:space="preserve">; </w:t>
+      </w:r>
+      <w:r>
+        <w:rPr>
+          <w:sz w:val="20"/>
+          <w:szCs w:val="20"/>
+        </w:rPr>
+        <w:t>U.S.</w:t>
+      </w:r>
+      <w:r>
+        <w:rPr>
+          <w:sz w:val="20"/>
+          <w:szCs w:val="20"/>
+        </w:rPr>
+        <w:t xml:space="preserve">; </w:t>
+      </w:r>
+      <w:r>
+        <w:rPr>
+          <w:sz w:val="20"/>
+          <w:szCs w:val="20"/>
+        </w:rPr>
+        <w:t>per:</w:t>
+      </w:r>
+      <w:r>
+        <w:rPr>
+          <w:sz w:val="20"/>
+          <w:szCs w:val="20"/>
+        </w:rPr>
+        <w:t>country_of_residence</w:t>
+      </w:r>
+    </w:p>
+    <w:p>
+      <w:pPr>
+        <w:pStyle w:val="ListParagraph"/>
+        <w:tabs>
+          <w:tab w:val="left" w:pos="360"/>
+          <w:tab w:val="left" w:pos="900"/>
+          <w:tab w:val="left" w:pos="1440"/>
+          <w:tab w:val="left" w:pos="2610"/>
+          <w:tab w:val="left" w:pos="5220"/>
+          <w:tab w:val="left" w:pos="6030"/>
+          <w:tab w:val="left" w:pos="7380"/>
+        </w:tabs>
+        <w:ind w:left="0"/>
+        <w:jc w:val="both"/>
+        <w:rPr>
+          <w:sz w:val="20"/>
+          <w:szCs w:val="20"/>
+        </w:rPr>
+      </w:pPr>
+      <w:r>
+        <w:rPr>
+          <w:sz w:val="20"/>
+          <w:szCs w:val="20"/>
+        </w:rPr>
+        <w:tab/>
+        <w:t>rule should prefer U.S. to adjective American</w:t>
+      </w:r>
+    </w:p>
+    <w:p>
+      <w:pPr>
+        <w:pStyle w:val="ListParagraph"/>
+        <w:tabs>
+          <w:tab w:val="left" w:pos="360"/>
+          <w:tab w:val="left" w:pos="900"/>
+          <w:tab w:val="left" w:pos="1440"/>
+          <w:tab w:val="left" w:pos="2610"/>
+          <w:tab w:val="left" w:pos="5220"/>
+          <w:tab w:val="left" w:pos="6030"/>
+          <w:tab w:val="left" w:pos="7380"/>
+        </w:tabs>
+        <w:ind w:left="0"/>
+        <w:jc w:val="both"/>
+        <w:rPr>
+          <w:sz w:val="20"/>
+          <w:szCs w:val="20"/>
+        </w:rPr>
+      </w:pPr>
+    </w:p>
+    <w:p>
+      <w:pPr>
+        <w:pStyle w:val="ListParagraph"/>
+        <w:tabs>
+          <w:tab w:val="left" w:pos="360"/>
+          <w:tab w:val="left" w:pos="900"/>
+          <w:tab w:val="left" w:pos="1440"/>
+          <w:tab w:val="left" w:pos="2610"/>
+          <w:tab w:val="left" w:pos="5220"/>
+          <w:tab w:val="left" w:pos="6030"/>
+          <w:tab w:val="left" w:pos="7380"/>
+        </w:tabs>
+        <w:ind w:left="0"/>
+        <w:jc w:val="both"/>
+        <w:rPr>
+          <w:sz w:val="20"/>
+          <w:szCs w:val="20"/>
+        </w:rPr>
+      </w:pPr>
+      <w:r>
+        <w:rPr>
+          <w:sz w:val="20"/>
+          <w:szCs w:val="20"/>
+        </w:rPr>
+        <w:t>Error (but filtered out by frequency)</w:t>
+      </w:r>
+    </w:p>
+    <w:p>
+      <w:pPr>
+        <w:pStyle w:val="ListParagraph"/>
+        <w:tabs>
+          <w:tab w:val="left" w:pos="360"/>
+          <w:tab w:val="left" w:pos="900"/>
+          <w:tab w:val="left" w:pos="1440"/>
+          <w:tab w:val="left" w:pos="2610"/>
+          <w:tab w:val="left" w:pos="5220"/>
+          <w:tab w:val="left" w:pos="6030"/>
+          <w:tab w:val="left" w:pos="7380"/>
+        </w:tabs>
+        <w:ind w:left="0"/>
+        <w:jc w:val="both"/>
+        <w:rPr>
+          <w:sz w:val="20"/>
+          <w:szCs w:val="20"/>
+        </w:rPr>
+      </w:pPr>
+      <w:r>
+        <w:rPr>
+          <w:sz w:val="20"/>
+          <w:szCs w:val="20"/>
+        </w:rPr>
+        <w:t>Cuba's continued detention of American contractor Alan Gross</w:t>
+      </w:r>
+      <w:r>
+        <w:rPr>
+          <w:sz w:val="20"/>
+          <w:szCs w:val="20"/>
+        </w:rPr>
+        <w:t xml:space="preserve">; </w:t>
+      </w:r>
+      <w:r>
+        <w:rPr>
+          <w:sz w:val="20"/>
+          <w:szCs w:val="20"/>
+        </w:rPr>
+        <w:t>Cuba</w:t>
+      </w:r>
+      <w:r>
+        <w:rPr>
+          <w:sz w:val="20"/>
+          <w:szCs w:val="20"/>
+        </w:rPr>
+        <w:t xml:space="preserve">; </w:t>
+      </w:r>
+      <w:r>
+        <w:rPr>
+          <w:sz w:val="20"/>
+          <w:szCs w:val="20"/>
+        </w:rPr>
+        <w:t>per:origin</w:t>
+      </w:r>
+    </w:p>
+    <w:p>
+      <w:pPr>
+        <w:pStyle w:val="ListParagraph"/>
+        <w:tabs>
+          <w:tab w:val="left" w:pos="360"/>
+          <w:tab w:val="left" w:pos="900"/>
+          <w:tab w:val="left" w:pos="1440"/>
+          <w:tab w:val="left" w:pos="2610"/>
+          <w:tab w:val="left" w:pos="5220"/>
+          <w:tab w:val="left" w:pos="6030"/>
+          <w:tab w:val="left" w:pos="7380"/>
+        </w:tabs>
+        <w:ind w:left="0"/>
+        <w:jc w:val="both"/>
+        <w:rPr>
+          <w:sz w:val="20"/>
+          <w:szCs w:val="20"/>
+        </w:rPr>
+      </w:pPr>
+    </w:p>
+    <w:p>
+      <w:pPr>
+        <w:pStyle w:val="ListParagraph"/>
+        <w:tabs>
+          <w:tab w:val="left" w:pos="360"/>
+          <w:tab w:val="left" w:pos="900"/>
+          <w:tab w:val="left" w:pos="1440"/>
+          <w:tab w:val="left" w:pos="2610"/>
+          <w:tab w:val="left" w:pos="5220"/>
+          <w:tab w:val="left" w:pos="6030"/>
+          <w:tab w:val="left" w:pos="7380"/>
+        </w:tabs>
+        <w:ind w:left="0"/>
+        <w:jc w:val="both"/>
+        <w:rPr>
+          <w:sz w:val="20"/>
+          <w:szCs w:val="20"/>
+        </w:rPr>
+      </w:pPr>
+    </w:p>
+    <w:p>
+      <w:pPr>
+        <w:pStyle w:val="ListParagraph"/>
+        <w:tabs>
+          <w:tab w:val="left" w:pos="360"/>
+          <w:tab w:val="left" w:pos="900"/>
+          <w:tab w:val="left" w:pos="1440"/>
+          <w:tab w:val="left" w:pos="2610"/>
+          <w:tab w:val="left" w:pos="5220"/>
+          <w:tab w:val="left" w:pos="6030"/>
+          <w:tab w:val="left" w:pos="7380"/>
+        </w:tabs>
+        <w:ind w:left="0"/>
+        <w:jc w:val="both"/>
+        <w:rPr>
+          <w:sz w:val="20"/>
+          <w:szCs w:val="20"/>
+        </w:rPr>
+      </w:pPr>
+    </w:p>
+    <w:p>
+      <w:pPr>
+        <w:pStyle w:val="ListParagraph"/>
+        <w:tabs>
+          <w:tab w:val="left" w:pos="360"/>
+          <w:tab w:val="left" w:pos="900"/>
+          <w:tab w:val="left" w:pos="1440"/>
+          <w:tab w:val="left" w:pos="2610"/>
+          <w:tab w:val="left" w:pos="5220"/>
+          <w:tab w:val="left" w:pos="6030"/>
+          <w:tab w:val="left" w:pos="7380"/>
+        </w:tabs>
+        <w:ind w:left="0"/>
+        <w:jc w:val="both"/>
+        <w:rPr>
+          <w:sz w:val="20"/>
+          <w:szCs w:val="20"/>
+        </w:rPr>
+      </w:pPr>
+      <w:r>
+        <w:rPr>
+          <w:sz w:val="20"/>
+          <w:szCs w:val="20"/>
+        </w:rPr>
+        <w:t>SF14_ENG_038</w:t>
+      </w:r>
+      <w:r>
+        <w:rPr>
+          <w:sz w:val="20"/>
+          <w:szCs w:val="20"/>
+        </w:rPr>
+        <w:tab/>
+      </w:r>
+      <w:r>
+        <w:rPr>
+          <w:sz w:val="20"/>
+          <w:szCs w:val="20"/>
+        </w:rPr>
+        <w:t>Andrew E. Lange</w:t>
+      </w:r>
+      <w:r>
+        <w:rPr>
+          <w:sz w:val="20"/>
+          <w:szCs w:val="20"/>
+        </w:rPr>
+        <w:t xml:space="preserve"> (</w:t>
+      </w:r>
+      <w:r>
+        <w:rPr>
+          <w:sz w:val="20"/>
+          <w:szCs w:val="20"/>
+        </w:rPr>
+        <w:t>Andrew Lange</w:t>
+      </w:r>
+      <w:r>
+        <w:rPr>
+          <w:sz w:val="20"/>
+          <w:szCs w:val="20"/>
+        </w:rPr>
+        <w:t>)</w:t>
+      </w:r>
+    </w:p>
+    <w:p>
+      <w:pPr>
+        <w:pStyle w:val="ListParagraph"/>
+        <w:tabs>
+          <w:tab w:val="left" w:pos="360"/>
+          <w:tab w:val="left" w:pos="900"/>
+          <w:tab w:val="left" w:pos="1440"/>
+          <w:tab w:val="left" w:pos="2610"/>
+          <w:tab w:val="left" w:pos="5220"/>
+          <w:tab w:val="left" w:pos="6030"/>
+          <w:tab w:val="left" w:pos="7380"/>
+        </w:tabs>
+        <w:ind w:left="0"/>
+        <w:jc w:val="both"/>
+        <w:rPr>
+          <w:sz w:val="20"/>
+          <w:szCs w:val="20"/>
+        </w:rPr>
+      </w:pPr>
+    </w:p>
+    <w:p>
+      <w:pPr>
+        <w:pStyle w:val="ListParagraph"/>
+        <w:tabs>
+          <w:tab w:val="left" w:pos="360"/>
+          <w:tab w:val="left" w:pos="900"/>
+          <w:tab w:val="left" w:pos="1440"/>
+          <w:tab w:val="left" w:pos="2610"/>
+          <w:tab w:val="left" w:pos="5220"/>
+          <w:tab w:val="left" w:pos="6030"/>
+          <w:tab w:val="left" w:pos="7380"/>
+        </w:tabs>
+        <w:ind w:left="0"/>
+        <w:jc w:val="both"/>
+        <w:rPr>
+          <w:sz w:val="20"/>
+          <w:szCs w:val="20"/>
+        </w:rPr>
+      </w:pPr>
+      <w:r>
+        <w:rPr>
+          <w:sz w:val="20"/>
+          <w:szCs w:val="20"/>
+        </w:rPr>
+        <w:t>Correct:</w:t>
+      </w:r>
+    </w:p>
+    <w:p>
+      <w:pPr>
+        <w:tabs>
+          <w:tab w:val="left" w:pos="360"/>
+          <w:tab w:val="left" w:pos="900"/>
+          <w:tab w:val="left" w:pos="1440"/>
+          <w:tab w:val="left" w:pos="2610"/>
+          <w:tab w:val="left" w:pos="5220"/>
+          <w:tab w:val="left" w:pos="6030"/>
+          <w:tab w:val="left" w:pos="7380"/>
+        </w:tabs>
+        <w:jc w:val="both"/>
+        <w:rPr>
+          <w:sz w:val="20"/>
+          <w:szCs w:val="20"/>
+        </w:rPr>
+      </w:pPr>
+      <w:r>
+        <w:rPr>
+          <w:sz w:val="20"/>
+          <w:szCs w:val="20"/>
+        </w:rPr>
+        <w:t>Physicist Andrew E. Lange, co-leader of an international team</w:t>
+      </w:r>
+      <w:r>
+        <w:rPr>
+          <w:sz w:val="20"/>
+          <w:szCs w:val="20"/>
+        </w:rPr>
+        <w:t xml:space="preserve">; </w:t>
+      </w:r>
+      <w:r>
+        <w:rPr>
+          <w:sz w:val="20"/>
+          <w:szCs w:val="20"/>
+        </w:rPr>
+        <w:t>physicist</w:t>
+      </w:r>
+      <w:r>
+        <w:rPr>
+          <w:sz w:val="20"/>
+          <w:szCs w:val="20"/>
+        </w:rPr>
+        <w:t xml:space="preserve">; </w:t>
+      </w:r>
+      <w:r>
+        <w:rPr>
+          <w:sz w:val="20"/>
+          <w:szCs w:val="20"/>
+        </w:rPr>
+        <w:t>per:title</w:t>
+      </w:r>
+    </w:p>
+    <w:p>
+      <w:pPr>
+        <w:tabs>
+          <w:tab w:val="left" w:pos="360"/>
+          <w:tab w:val="left" w:pos="900"/>
+          <w:tab w:val="left" w:pos="1440"/>
+          <w:tab w:val="left" w:pos="2610"/>
+          <w:tab w:val="left" w:pos="5220"/>
+          <w:tab w:val="left" w:pos="6030"/>
+          <w:tab w:val="left" w:pos="7380"/>
+        </w:tabs>
+        <w:jc w:val="both"/>
+        <w:rPr>
+          <w:sz w:val="20"/>
+          <w:szCs w:val="20"/>
+        </w:rPr>
+      </w:pPr>
+    </w:p>
+    <w:p>
+      <w:pPr>
+        <w:tabs>
+          <w:tab w:val="left" w:pos="360"/>
+          <w:tab w:val="left" w:pos="900"/>
+          <w:tab w:val="left" w:pos="1440"/>
+          <w:tab w:val="left" w:pos="2610"/>
+          <w:tab w:val="left" w:pos="5220"/>
+          <w:tab w:val="left" w:pos="6030"/>
+          <w:tab w:val="left" w:pos="7380"/>
+        </w:tabs>
+        <w:jc w:val="both"/>
+        <w:rPr>
+          <w:sz w:val="20"/>
+          <w:szCs w:val="20"/>
+        </w:rPr>
+      </w:pPr>
+      <w:r>
+        <w:rPr>
+          <w:sz w:val="20"/>
+          <w:szCs w:val="20"/>
+        </w:rPr>
+        <w:t>Correct but filtered out:</w:t>
+      </w:r>
+    </w:p>
+    <w:p>
+      <w:pPr>
+        <w:tabs>
+          <w:tab w:val="left" w:pos="360"/>
+          <w:tab w:val="left" w:pos="900"/>
+          <w:tab w:val="left" w:pos="1440"/>
+          <w:tab w:val="left" w:pos="2610"/>
+          <w:tab w:val="left" w:pos="5220"/>
+          <w:tab w:val="left" w:pos="6030"/>
+          <w:tab w:val="left" w:pos="7380"/>
+        </w:tabs>
+        <w:jc w:val="both"/>
+        <w:rPr>
+          <w:sz w:val="20"/>
+          <w:szCs w:val="20"/>
+        </w:rPr>
+      </w:pPr>
+      <w:r>
+        <w:rPr>
+          <w:sz w:val="20"/>
+          <w:szCs w:val="20"/>
+        </w:rPr>
+        <w:t>&lt;/HEADLINE&gt; &lt;TEXT&gt; &lt;P&gt; Andrew Lange, an astrophysicist</w:t>
+      </w:r>
+      <w:r>
+        <w:rPr>
+          <w:sz w:val="20"/>
+          <w:szCs w:val="20"/>
+        </w:rPr>
+        <w:t xml:space="preserve">; </w:t>
+      </w:r>
+      <w:r>
+        <w:rPr>
+          <w:sz w:val="20"/>
+          <w:szCs w:val="20"/>
+        </w:rPr>
+        <w:t>astrophysicist</w:t>
+      </w:r>
+      <w:r>
+        <w:rPr>
+          <w:sz w:val="20"/>
+          <w:szCs w:val="20"/>
+        </w:rPr>
+        <w:t xml:space="preserve">; </w:t>
+      </w:r>
+      <w:r>
+        <w:rPr>
+          <w:sz w:val="20"/>
+          <w:szCs w:val="20"/>
+        </w:rPr>
+        <w:t>jobTitle</w:t>
+      </w:r>
+    </w:p>
+    <w:p>
+      <w:pPr>
+        <w:tabs>
+          <w:tab w:val="left" w:pos="360"/>
+          <w:tab w:val="left" w:pos="900"/>
+          <w:tab w:val="left" w:pos="1440"/>
+          <w:tab w:val="left" w:pos="2610"/>
+          <w:tab w:val="left" w:pos="5220"/>
+          <w:tab w:val="left" w:pos="6030"/>
+          <w:tab w:val="left" w:pos="7380"/>
+        </w:tabs>
+        <w:jc w:val="both"/>
+        <w:rPr>
+          <w:sz w:val="20"/>
+          <w:szCs w:val="20"/>
+        </w:rPr>
+      </w:pPr>
+      <w:r>
+        <w:rPr>
+          <w:sz w:val="20"/>
+          <w:szCs w:val="20"/>
+        </w:rPr>
+        <w:tab/>
+        <w:t>coref error?</w:t>
+      </w:r>
+    </w:p>
+    <w:p>
+      <w:pPr>
+        <w:tabs>
+          <w:tab w:val="left" w:pos="360"/>
+          <w:tab w:val="left" w:pos="900"/>
+          <w:tab w:val="left" w:pos="1440"/>
+          <w:tab w:val="left" w:pos="2610"/>
+          <w:tab w:val="left" w:pos="5220"/>
+          <w:tab w:val="left" w:pos="6030"/>
+          <w:tab w:val="left" w:pos="7380"/>
+        </w:tabs>
+        <w:jc w:val="both"/>
+        <w:rPr>
+          <w:sz w:val="20"/>
+          <w:szCs w:val="20"/>
+        </w:rPr>
+      </w:pPr>
+    </w:p>
+    <w:p>
+      <w:pPr>
+        <w:tabs>
+          <w:tab w:val="left" w:pos="360"/>
+          <w:tab w:val="left" w:pos="900"/>
+          <w:tab w:val="left" w:pos="1440"/>
+          <w:tab w:val="left" w:pos="2610"/>
+          <w:tab w:val="left" w:pos="5220"/>
+          <w:tab w:val="left" w:pos="6030"/>
+          <w:tab w:val="left" w:pos="7380"/>
+        </w:tabs>
+        <w:jc w:val="both"/>
+        <w:rPr>
+          <w:sz w:val="20"/>
+          <w:szCs w:val="20"/>
+        </w:rPr>
+      </w:pPr>
+      <w:r>
+        <w:rPr>
+          <w:sz w:val="20"/>
+          <w:szCs w:val="20"/>
+        </w:rPr>
+        <w:t>Error:</w:t>
+      </w:r>
+    </w:p>
+    <w:p>
+      <w:pPr>
+        <w:pStyle w:val="ListParagraph"/>
+        <w:tabs>
+          <w:tab w:val="left" w:pos="360"/>
+          <w:tab w:val="left" w:pos="900"/>
+          <w:tab w:val="left" w:pos="1440"/>
+          <w:tab w:val="left" w:pos="2610"/>
+          <w:tab w:val="left" w:pos="5220"/>
+          <w:tab w:val="left" w:pos="6030"/>
+          <w:tab w:val="left" w:pos="7380"/>
+        </w:tabs>
+        <w:ind w:left="0"/>
+        <w:jc w:val="both"/>
+        <w:rPr>
+          <w:sz w:val="20"/>
+          <w:szCs w:val="20"/>
+        </w:rPr>
+      </w:pPr>
+      <w:r>
+        <w:rPr>
+          <w:sz w:val="20"/>
+          <w:szCs w:val="20"/>
+        </w:rPr>
+        <w:lastRenderedPageBreak/>
+        <w:t>Lange and Italian team leader, Paolo De Bernardis of Rome's La Sapienza university</w:t>
+      </w:r>
+      <w:r>
+        <w:rPr>
+          <w:sz w:val="20"/>
+          <w:szCs w:val="20"/>
+        </w:rPr>
+        <w:t xml:space="preserve">; </w:t>
+      </w:r>
+      <w:r>
+        <w:rPr>
+          <w:sz w:val="20"/>
+          <w:szCs w:val="20"/>
+        </w:rPr>
+        <w:t>Italian</w:t>
+      </w:r>
+      <w:r>
+        <w:rPr>
+          <w:sz w:val="20"/>
+          <w:szCs w:val="20"/>
+        </w:rPr>
+        <w:t xml:space="preserve">; </w:t>
+      </w:r>
+      <w:r>
+        <w:rPr>
+          <w:sz w:val="20"/>
+          <w:szCs w:val="20"/>
+        </w:rPr>
+        <w:t>per:origin</w:t>
+      </w:r>
+    </w:p>
+    <w:p>
+      <w:pPr>
+        <w:pStyle w:val="ListParagraph"/>
+        <w:tabs>
+          <w:tab w:val="left" w:pos="360"/>
+          <w:tab w:val="left" w:pos="900"/>
+          <w:tab w:val="left" w:pos="1440"/>
+          <w:tab w:val="left" w:pos="2610"/>
+          <w:tab w:val="left" w:pos="5220"/>
+          <w:tab w:val="left" w:pos="6030"/>
+          <w:tab w:val="left" w:pos="7380"/>
+        </w:tabs>
+        <w:ind w:left="0"/>
+        <w:jc w:val="both"/>
+        <w:rPr>
+          <w:sz w:val="20"/>
+          <w:szCs w:val="20"/>
+        </w:rPr>
+      </w:pPr>
+      <w:r>
+        <w:rPr>
+          <w:sz w:val="20"/>
+          <w:szCs w:val="20"/>
+        </w:rPr>
+        <w:tab/>
+        <w:t>extracted despite the “and”</w:t>
+      </w:r>
+    </w:p>
+    <w:p>
+      <w:pPr>
+        <w:pStyle w:val="ListParagraph"/>
+        <w:tabs>
+          <w:tab w:val="left" w:pos="360"/>
+          <w:tab w:val="left" w:pos="900"/>
+          <w:tab w:val="left" w:pos="1440"/>
+          <w:tab w:val="left" w:pos="2610"/>
+          <w:tab w:val="left" w:pos="5220"/>
+          <w:tab w:val="left" w:pos="6030"/>
+          <w:tab w:val="left" w:pos="7380"/>
+        </w:tabs>
+        <w:ind w:left="0"/>
+        <w:jc w:val="both"/>
+        <w:rPr>
+          <w:sz w:val="20"/>
+          <w:szCs w:val="20"/>
+        </w:rPr>
+      </w:pPr>
+    </w:p>
+    <w:p>
+      <w:pPr>
+        <w:pStyle w:val="ListParagraph"/>
+        <w:tabs>
+          <w:tab w:val="left" w:pos="360"/>
+          <w:tab w:val="left" w:pos="900"/>
+          <w:tab w:val="left" w:pos="1440"/>
+          <w:tab w:val="left" w:pos="2610"/>
+          <w:tab w:val="left" w:pos="5220"/>
+          <w:tab w:val="left" w:pos="6030"/>
+          <w:tab w:val="left" w:pos="7380"/>
+        </w:tabs>
+        <w:ind w:left="0"/>
+        <w:jc w:val="both"/>
+        <w:rPr>
+          <w:sz w:val="20"/>
+          <w:szCs w:val="20"/>
+        </w:rPr>
+      </w:pPr>
+      <w:r>
+        <w:rPr>
+          <w:sz w:val="20"/>
+          <w:szCs w:val="20"/>
+        </w:rPr>
+        <w:t>Missing relevant documents with professor?</w:t>
+      </w:r>
+    </w:p>
+    <w:p>
+      <w:pPr>
+        <w:pStyle w:val="ListParagraph"/>
+        <w:tabs>
+          <w:tab w:val="left" w:pos="360"/>
+          <w:tab w:val="left" w:pos="900"/>
+          <w:tab w:val="left" w:pos="1440"/>
+          <w:tab w:val="left" w:pos="2610"/>
+          <w:tab w:val="left" w:pos="5220"/>
+          <w:tab w:val="left" w:pos="6030"/>
+          <w:tab w:val="left" w:pos="7380"/>
+        </w:tabs>
+        <w:ind w:left="0"/>
+        <w:jc w:val="both"/>
+        <w:rPr>
+          <w:sz w:val="20"/>
+          <w:szCs w:val="20"/>
+        </w:rPr>
+      </w:pPr>
+    </w:p>
+    <w:p>
+      <w:pPr>
+        <w:pStyle w:val="ListParagraph"/>
+        <w:tabs>
+          <w:tab w:val="left" w:pos="360"/>
+          <w:tab w:val="left" w:pos="900"/>
+          <w:tab w:val="left" w:pos="1440"/>
+          <w:tab w:val="left" w:pos="2610"/>
+          <w:tab w:val="left" w:pos="5220"/>
+          <w:tab w:val="left" w:pos="6030"/>
+          <w:tab w:val="left" w:pos="7380"/>
+        </w:tabs>
+        <w:ind w:left="0"/>
+        <w:jc w:val="both"/>
+        <w:rPr>
+          <w:sz w:val="20"/>
+          <w:szCs w:val="20"/>
+        </w:rPr>
+      </w:pPr>
+    </w:p>
+    <w:p>
+      <w:pPr>
+        <w:pStyle w:val="ListParagraph"/>
+        <w:tabs>
+          <w:tab w:val="left" w:pos="360"/>
+          <w:tab w:val="left" w:pos="900"/>
+          <w:tab w:val="left" w:pos="1440"/>
+          <w:tab w:val="left" w:pos="2610"/>
+          <w:tab w:val="left" w:pos="5220"/>
+          <w:tab w:val="left" w:pos="6030"/>
+          <w:tab w:val="left" w:pos="7380"/>
+        </w:tabs>
+        <w:ind w:left="0"/>
+        <w:jc w:val="both"/>
+        <w:rPr>
+          <w:sz w:val="20"/>
+          <w:szCs w:val="20"/>
+        </w:rPr>
+      </w:pPr>
+      <w:r>
+        <w:rPr>
+          <w:sz w:val="20"/>
+          <w:szCs w:val="20"/>
+        </w:rPr>
+        <w:t>SF14_ENG_06</w:t>
+      </w:r>
+      <w:r>
+        <w:rPr>
+          <w:sz w:val="20"/>
+          <w:szCs w:val="20"/>
+        </w:rPr>
+        <w:t>8</w:t>
+      </w:r>
+      <w:r>
+        <w:rPr>
+          <w:sz w:val="20"/>
+          <w:szCs w:val="20"/>
+        </w:rPr>
+        <w:tab/>
+      </w:r>
+      <w:r>
+        <w:rPr>
+          <w:sz w:val="20"/>
+          <w:szCs w:val="20"/>
+        </w:rPr>
+        <w:t>China Charity Federation</w:t>
+      </w:r>
+    </w:p>
+    <w:p>
+      <w:pPr>
+        <w:pStyle w:val="ListParagraph"/>
+        <w:tabs>
+          <w:tab w:val="left" w:pos="360"/>
+          <w:tab w:val="left" w:pos="900"/>
+          <w:tab w:val="left" w:pos="1440"/>
+          <w:tab w:val="left" w:pos="2610"/>
+          <w:tab w:val="left" w:pos="5220"/>
+          <w:tab w:val="left" w:pos="6030"/>
+          <w:tab w:val="left" w:pos="7380"/>
+        </w:tabs>
+        <w:ind w:left="0"/>
+        <w:jc w:val="both"/>
+        <w:rPr>
+          <w:sz w:val="20"/>
+          <w:szCs w:val="20"/>
+        </w:rPr>
+      </w:pPr>
+    </w:p>
+    <w:p>
+      <w:pPr>
+        <w:pStyle w:val="ListParagraph"/>
+        <w:tabs>
+          <w:tab w:val="left" w:pos="360"/>
+          <w:tab w:val="left" w:pos="900"/>
+          <w:tab w:val="left" w:pos="1440"/>
+          <w:tab w:val="left" w:pos="2610"/>
+          <w:tab w:val="left" w:pos="5220"/>
+          <w:tab w:val="left" w:pos="6030"/>
+          <w:tab w:val="left" w:pos="7380"/>
+        </w:tabs>
+        <w:ind w:left="0"/>
+        <w:jc w:val="both"/>
+        <w:rPr>
+          <w:sz w:val="20"/>
+          <w:szCs w:val="20"/>
+        </w:rPr>
+      </w:pPr>
+      <w:r>
+        <w:rPr>
+          <w:sz w:val="20"/>
+          <w:szCs w:val="20"/>
+        </w:rPr>
+        <w:t>Correct:</w:t>
+      </w:r>
+    </w:p>
+    <w:p>
+      <w:pPr>
+        <w:tabs>
+          <w:tab w:val="left" w:pos="360"/>
+          <w:tab w:val="left" w:pos="900"/>
+          <w:tab w:val="left" w:pos="1440"/>
+          <w:tab w:val="left" w:pos="2610"/>
+          <w:tab w:val="left" w:pos="5220"/>
+          <w:tab w:val="left" w:pos="6030"/>
+          <w:tab w:val="left" w:pos="7380"/>
+        </w:tabs>
+        <w:jc w:val="both"/>
+        <w:rPr>
+          <w:sz w:val="20"/>
+          <w:szCs w:val="20"/>
+        </w:rPr>
+      </w:pPr>
+      <w:r>
+        <w:rPr>
+          <w:sz w:val="20"/>
+          <w:szCs w:val="20"/>
+        </w:rPr>
+        <w:t>Fan Baojun, President of the China Charity Federation</w:t>
+      </w:r>
+      <w:r>
+        <w:rPr>
+          <w:sz w:val="20"/>
+          <w:szCs w:val="20"/>
+        </w:rPr>
+        <w:t xml:space="preserve">; </w:t>
+      </w:r>
+      <w:r>
+        <w:rPr>
+          <w:sz w:val="20"/>
+          <w:szCs w:val="20"/>
+        </w:rPr>
+        <w:t>president</w:t>
+      </w:r>
+      <w:r>
+        <w:rPr>
+          <w:sz w:val="20"/>
+          <w:szCs w:val="20"/>
+        </w:rPr>
+        <w:t xml:space="preserve">; </w:t>
+      </w:r>
+      <w:r>
+        <w:rPr>
+          <w:sz w:val="20"/>
+          <w:szCs w:val="20"/>
+        </w:rPr>
+        <w:t>jobTitle</w:t>
+      </w:r>
+    </w:p>
+    <w:p>
+      <w:pPr>
+        <w:pStyle w:val="ListParagraph"/>
+        <w:tabs>
+          <w:tab w:val="left" w:pos="360"/>
+          <w:tab w:val="left" w:pos="900"/>
+          <w:tab w:val="left" w:pos="1440"/>
+          <w:tab w:val="left" w:pos="2610"/>
+          <w:tab w:val="left" w:pos="5220"/>
+          <w:tab w:val="left" w:pos="6030"/>
+          <w:tab w:val="left" w:pos="7380"/>
+        </w:tabs>
+        <w:ind w:left="0"/>
+        <w:jc w:val="both"/>
+        <w:rPr>
+          <w:sz w:val="20"/>
+          <w:szCs w:val="20"/>
+        </w:rPr>
+      </w:pPr>
+      <w:r>
+        <w:rPr>
+          <w:sz w:val="20"/>
+          <w:szCs w:val="20"/>
+        </w:rPr>
+        <w:t>Liu Guolin, secretary-general of the China Charity Federation</w:t>
+      </w:r>
+      <w:r>
+        <w:rPr>
+          <w:sz w:val="20"/>
+          <w:szCs w:val="20"/>
+        </w:rPr>
+        <w:t xml:space="preserve">; </w:t>
+      </w:r>
+      <w:r>
+        <w:rPr>
+          <w:sz w:val="20"/>
+          <w:szCs w:val="20"/>
+        </w:rPr>
+        <w:t>secretary-general</w:t>
+      </w:r>
+      <w:r>
+        <w:rPr>
+          <w:sz w:val="20"/>
+          <w:szCs w:val="20"/>
+        </w:rPr>
+        <w:t xml:space="preserve">; </w:t>
+      </w:r>
+      <w:r>
+        <w:rPr>
+          <w:sz w:val="20"/>
+          <w:szCs w:val="20"/>
+        </w:rPr>
+        <w:t>jobTitle</w:t>
+      </w:r>
+    </w:p>
+    <w:p>
+      <w:pPr>
+        <w:pStyle w:val="ListParagraph"/>
+        <w:tabs>
+          <w:tab w:val="left" w:pos="360"/>
+          <w:tab w:val="left" w:pos="900"/>
+          <w:tab w:val="left" w:pos="1440"/>
+          <w:tab w:val="left" w:pos="2610"/>
+          <w:tab w:val="left" w:pos="5220"/>
+          <w:tab w:val="left" w:pos="6030"/>
+          <w:tab w:val="left" w:pos="7380"/>
+        </w:tabs>
+        <w:ind w:left="0"/>
+        <w:jc w:val="both"/>
+        <w:rPr>
+          <w:sz w:val="20"/>
+          <w:szCs w:val="20"/>
+        </w:rPr>
+      </w:pPr>
+      <w:r>
+        <w:rPr>
+          <w:sz w:val="20"/>
+          <w:szCs w:val="20"/>
+        </w:rPr>
+        <w:tab/>
+        <w:t>gives org:top_members_employees</w:t>
+      </w:r>
+    </w:p>
+    <w:p>
+      <w:pPr>
+        <w:pStyle w:val="ListParagraph"/>
+        <w:tabs>
+          <w:tab w:val="left" w:pos="360"/>
+          <w:tab w:val="left" w:pos="900"/>
+          <w:tab w:val="left" w:pos="1440"/>
+          <w:tab w:val="left" w:pos="2610"/>
+          <w:tab w:val="left" w:pos="5220"/>
+          <w:tab w:val="left" w:pos="6030"/>
+          <w:tab w:val="left" w:pos="7380"/>
+        </w:tabs>
+        <w:ind w:left="0"/>
+        <w:jc w:val="both"/>
+        <w:rPr>
+          <w:sz w:val="20"/>
+          <w:szCs w:val="20"/>
+        </w:rPr>
+      </w:pPr>
+    </w:p>
+    <w:p>
+      <w:pPr>
+        <w:pStyle w:val="ListParagraph"/>
+        <w:tabs>
+          <w:tab w:val="left" w:pos="360"/>
+          <w:tab w:val="left" w:pos="900"/>
+          <w:tab w:val="left" w:pos="1440"/>
+          <w:tab w:val="left" w:pos="2610"/>
+          <w:tab w:val="left" w:pos="5220"/>
+          <w:tab w:val="left" w:pos="6030"/>
+          <w:tab w:val="left" w:pos="7380"/>
+        </w:tabs>
+        <w:ind w:left="0"/>
+        <w:jc w:val="both"/>
+        <w:rPr>
+          <w:sz w:val="20"/>
+          <w:szCs w:val="20"/>
+        </w:rPr>
+      </w:pPr>
+      <w:r>
+        <w:rPr>
+          <w:sz w:val="20"/>
+          <w:szCs w:val="20"/>
+        </w:rPr>
+        <w:t>Missing:</w:t>
+      </w:r>
+    </w:p>
+    <w:p>
+      <w:pPr>
+        <w:pStyle w:val="ListParagraph"/>
+        <w:tabs>
+          <w:tab w:val="left" w:pos="360"/>
+          <w:tab w:val="left" w:pos="900"/>
+          <w:tab w:val="left" w:pos="1440"/>
+          <w:tab w:val="left" w:pos="2610"/>
+          <w:tab w:val="left" w:pos="5220"/>
+          <w:tab w:val="left" w:pos="6030"/>
+          <w:tab w:val="left" w:pos="7380"/>
+        </w:tabs>
+        <w:ind w:left="0"/>
+        <w:jc w:val="both"/>
+        <w:rPr>
+          <w:sz w:val="20"/>
+          <w:szCs w:val="20"/>
+        </w:rPr>
+      </w:pPr>
+      <w:r>
+        <w:rPr>
+          <w:sz w:val="20"/>
+          <w:szCs w:val="20"/>
+        </w:rPr>
+        <w:t>China Charity Federation</w:t>
+      </w:r>
+      <w:r>
+        <w:rPr>
+          <w:sz w:val="20"/>
+          <w:szCs w:val="20"/>
+        </w:rPr>
+        <w:t>; nationality; China</w:t>
+      </w:r>
+    </w:p>
+    <w:p>
+      <w:pPr>
+        <w:pStyle w:val="ListParagraph"/>
+        <w:tabs>
+          <w:tab w:val="left" w:pos="360"/>
+          <w:tab w:val="left" w:pos="900"/>
+          <w:tab w:val="left" w:pos="1440"/>
+          <w:tab w:val="left" w:pos="2610"/>
+          <w:tab w:val="left" w:pos="5220"/>
+          <w:tab w:val="left" w:pos="6030"/>
+          <w:tab w:val="left" w:pos="7380"/>
+        </w:tabs>
+        <w:ind w:left="0"/>
+        <w:jc w:val="both"/>
+        <w:rPr>
+          <w:sz w:val="20"/>
+          <w:szCs w:val="20"/>
+        </w:rPr>
+      </w:pPr>
+      <w:r>
+        <w:rPr>
+          <w:sz w:val="20"/>
+          <w:szCs w:val="20"/>
+        </w:rPr>
+        <w:tab/>
+        <w:t>need to add China to nationality keyword list</w:t>
+      </w:r>
+    </w:p>
+    <w:p>
+      <w:pPr>
+        <w:pStyle w:val="ListParagraph"/>
+        <w:tabs>
+          <w:tab w:val="left" w:pos="360"/>
+          <w:tab w:val="left" w:pos="900"/>
+          <w:tab w:val="left" w:pos="1440"/>
+          <w:tab w:val="left" w:pos="2610"/>
+          <w:tab w:val="left" w:pos="5220"/>
+          <w:tab w:val="left" w:pos="6030"/>
+          <w:tab w:val="left" w:pos="7380"/>
+        </w:tabs>
+        <w:ind w:left="0"/>
+        <w:jc w:val="both"/>
+        <w:rPr>
+          <w:sz w:val="20"/>
+          <w:szCs w:val="20"/>
+        </w:rPr>
+      </w:pPr>
+      <w:r>
+        <w:rPr>
+          <w:sz w:val="20"/>
+          <w:szCs w:val="20"/>
+        </w:rPr>
+        <w:tab/>
+        <w:t>and rule to map to org:country_of_headquarters</w:t>
+      </w:r>
+    </w:p>
+    <w:p>
+      <w:pPr>
+        <w:pStyle w:val="ListParagraph"/>
+        <w:tabs>
+          <w:tab w:val="left" w:pos="360"/>
+          <w:tab w:val="left" w:pos="900"/>
+          <w:tab w:val="left" w:pos="1440"/>
+          <w:tab w:val="left" w:pos="2610"/>
+          <w:tab w:val="left" w:pos="5220"/>
+          <w:tab w:val="left" w:pos="6030"/>
+          <w:tab w:val="left" w:pos="7380"/>
+        </w:tabs>
+        <w:ind w:left="0"/>
+        <w:jc w:val="both"/>
+        <w:rPr>
+          <w:sz w:val="20"/>
+          <w:szCs w:val="20"/>
+        </w:rPr>
+      </w:pPr>
+    </w:p>
+    <w:p>
+      <w:pPr>
+        <w:pStyle w:val="ListParagraph"/>
+        <w:tabs>
+          <w:tab w:val="left" w:pos="360"/>
+          <w:tab w:val="left" w:pos="900"/>
+          <w:tab w:val="left" w:pos="1440"/>
+          <w:tab w:val="left" w:pos="2610"/>
+          <w:tab w:val="left" w:pos="5220"/>
+          <w:tab w:val="left" w:pos="6030"/>
+          <w:tab w:val="left" w:pos="7380"/>
+        </w:tabs>
+        <w:ind w:left="0"/>
+        <w:jc w:val="both"/>
+        <w:rPr>
+          <w:sz w:val="20"/>
+          <w:szCs w:val="20"/>
+        </w:rPr>
       </w:pPr>
       <w:bookmarkStart w:id="0" w:name="_GoBack"/>
       <w:bookmarkEnd w:id="0"/>
@@ -104,7 +4003,7 @@
         <w:sz w:val="18"/>
         <w:szCs w:val="18"/>
       </w:rPr>
-      <w:t>1</w:t>
+      <w:t>3</w:t>
     </w:r>
     <w:r>
       <w:rPr>
@@ -153,7 +4052,7 @@
         <w:sz w:val="18"/>
         <w:szCs w:val="18"/>
       </w:rPr>
-      <w:t>1</w:t>
+      <w:t>3</w:t>
     </w:r>
     <w:r>
       <w:rPr>
@@ -204,6 +4103,25 @@
       <w:rPr>
         <w:b/>
       </w:rPr>
+      <w:t>Notes on ImplIE-KBP extractions</w:t>
+    </w:r>
+    <w:r>
+      <w:rPr>
+        <w:b/>
+      </w:rPr>
+      <w:tab/>
+    </w:r>
+    <w:r>
+      <w:rPr>
+        <w:b/>
+      </w:rPr>
+      <w:tab/>
+      <w:t>April 22, 2015</w:t>
+    </w:r>
+    <w:r>
+      <w:rPr>
+        <w:b/>
+      </w:rPr>
       <w:tab/>
     </w:r>
     <w:r>
@@ -255,6 +4173,25 @@
         <w:b/>
       </w:rPr>
     </w:pPr>
+    <w:r>
+      <w:rPr>
+        <w:b/>
+      </w:rPr>
+      <w:t>as of April 17</w:t>
+    </w:r>
+    <w:r>
+      <w:rPr>
+        <w:b/>
+      </w:rPr>
+      <w:tab/>
+    </w:r>
+    <w:r>
+      <w:rPr>
+        <w:b/>
+      </w:rPr>
+      <w:tab/>
+      <w:t>S. Soderland</w:t>
+    </w:r>
     <w:r>
       <w:rPr>
         <w:b/>
